--- a/Week 2.docx
+++ b/Week 2.docx
@@ -1,6 +1,6 @@
 
 <file path=word/document.xml><?xml version="1.0" encoding="utf-8"?>
-<w:document xmlns:wpc="http://schemas.microsoft.com/office/word/2010/wordprocessingCanvas" xmlns:cx="http://schemas.microsoft.com/office/drawing/2014/chartex" xmlns:cx1="http://schemas.microsoft.com/office/drawing/2015/9/8/chartex" xmlns:cx2="http://schemas.microsoft.com/office/drawing/2015/10/21/chartex" xmlns:cx3="http://schemas.microsoft.com/office/drawing/2016/5/9/chartex" xmlns:cx4="http://schemas.microsoft.com/office/drawing/2016/5/10/chartex" xmlns:cx5="http://schemas.microsoft.com/office/drawing/2016/5/11/chartex" xmlns:cx6="http://schemas.microsoft.com/office/drawing/2016/5/12/chartex" xmlns:cx7="http://schemas.microsoft.com/office/drawing/2016/5/13/chartex" xmlns:cx8="http://schemas.microsoft.com/office/drawing/2016/5/14/chartex" xmlns:mc="http://schemas.openxmlformats.org/markup-compatibility/2006" xmlns:aink="http://schemas.microsoft.com/office/drawing/2016/ink" xmlns:am3d="http://schemas.microsoft.com/office/drawing/2017/model3d" xmlns:o="urn:schemas-microsoft-com:office:office" xmlns:oel="http://schemas.microsoft.com/office/2019/extlst" xmlns:r="http://schemas.openxmlformats.org/officeDocument/2006/relationships" xmlns:m="http://schemas.openxmlformats.org/officeDocument/2006/math" xmlns:v="urn:schemas-microsoft-com:vml" xmlns:wp14="http://schemas.microsoft.com/office/word/2010/wordprocessingDrawing" xmlns:wp="http://schemas.openxmlformats.org/drawingml/2006/wordprocessingDrawing" xmlns:w10="urn:schemas-microsoft-com:office:word" xmlns:w="http://schemas.openxmlformats.org/wordprocessingml/2006/main" xmlns:w14="http://schemas.microsoft.com/office/word/2010/wordml" xmlns:w15="http://schemas.microsoft.com/office/word/2012/wordml" xmlns:w16cex="http://schemas.microsoft.com/office/word/2018/wordml/cex" xmlns:w16cid="http://schemas.microsoft.com/office/word/2016/wordml/cid" xmlns:w16="http://schemas.microsoft.com/office/word/2018/wordml" xmlns:w16sdtdh="http://schemas.microsoft.com/office/word/2020/wordml/sdtdatahash" xmlns:w16se="http://schemas.microsoft.com/office/word/2015/wordml/symex" xmlns:wpg="http://schemas.microsoft.com/office/word/2010/wordprocessingGroup" xmlns:wpi="http://schemas.microsoft.com/office/word/2010/wordprocessingInk" xmlns:wne="http://schemas.microsoft.com/office/word/2006/wordml" xmlns:wps="http://schemas.microsoft.com/office/word/2010/wordprocessingShape" mc:Ignorable="w14 w15 w16se w16cid w16 w16cex w16sdtdh wp14">
+<w:document xmlns:wpc="http://schemas.microsoft.com/office/word/2010/wordprocessingCanvas" xmlns:cx="http://schemas.microsoft.com/office/drawing/2014/chartex" xmlns:cx1="http://schemas.microsoft.com/office/drawing/2015/9/8/chartex" xmlns:cx2="http://schemas.microsoft.com/office/drawing/2015/10/21/chartex" xmlns:cx3="http://schemas.microsoft.com/office/drawing/2016/5/9/chartex" xmlns:cx4="http://schemas.microsoft.com/office/drawing/2016/5/10/chartex" xmlns:cx5="http://schemas.microsoft.com/office/drawing/2016/5/11/chartex" xmlns:cx6="http://schemas.microsoft.com/office/drawing/2016/5/12/chartex" xmlns:cx7="http://schemas.microsoft.com/office/drawing/2016/5/13/chartex" xmlns:cx8="http://schemas.microsoft.com/office/drawing/2016/5/14/chartex" xmlns:mc="http://schemas.openxmlformats.org/markup-compatibility/2006" xmlns:aink="http://schemas.microsoft.com/office/drawing/2016/ink" xmlns:am3d="http://schemas.microsoft.com/office/drawing/2017/model3d" xmlns:o="urn:schemas-microsoft-com:office:office" xmlns:oel="http://schemas.microsoft.com/office/2019/extlst" xmlns:r="http://schemas.openxmlformats.org/officeDocument/2006/relationships" xmlns:m="http://schemas.openxmlformats.org/officeDocument/2006/math" xmlns:v="urn:schemas-microsoft-com:vml" xmlns:wp14="http://schemas.microsoft.com/office/word/2010/wordprocessingDrawing" xmlns:wp="http://schemas.openxmlformats.org/drawingml/2006/wordprocessingDrawing" xmlns:w10="urn:schemas-microsoft-com:office:word" xmlns:w="http://schemas.openxmlformats.org/wordprocessingml/2006/main" xmlns:w14="http://schemas.microsoft.com/office/word/2010/wordml" xmlns:w15="http://schemas.microsoft.com/office/word/2012/wordml" xmlns:w16cex="http://schemas.microsoft.com/office/word/2018/wordml/cex" xmlns:w16cid="http://schemas.microsoft.com/office/word/2016/wordml/cid" xmlns:w16="http://schemas.microsoft.com/office/word/2018/wordml" xmlns:w16du="http://schemas.microsoft.com/office/word/2023/wordml/word16du" xmlns:w16sdtdh="http://schemas.microsoft.com/office/word/2020/wordml/sdtdatahash" xmlns:w16sdtfl="http://schemas.microsoft.com/office/word/2024/wordml/sdtformatlock" xmlns:w16se="http://schemas.microsoft.com/office/word/2015/wordml/symex" xmlns:wpg="http://schemas.microsoft.com/office/word/2010/wordprocessingGroup" xmlns:wpi="http://schemas.microsoft.com/office/word/2010/wordprocessingInk" xmlns:wne="http://schemas.microsoft.com/office/word/2006/wordml" xmlns:wps="http://schemas.microsoft.com/office/word/2010/wordprocessingShape" mc:Ignorable="w14 w15 w16se w16cid w16 w16cex w16sdtdh w16sdtfl w16du wp14">
   <w:body>
     <w:p>
       <w:pPr>
@@ -239,7 +239,7 @@
                 <w:szCs w:val="22"/>
                 <w:lang w:val="nl-BE" w:eastAsia="en-GB"/>
               </w:rPr>
-              <w:t>20/09/2022</w:t>
+              <w:t>08/09/2025</w:t>
             </w:r>
           </w:p>
         </w:tc>
@@ -357,7 +357,6 @@
         <w:tc>
           <w:tcPr>
             <w:tcW w:w="1276" w:type="dxa"/>
-            <w:shd w:val="clear" w:color="auto" w:fill="auto"/>
           </w:tcPr>
           <w:p>
             <w:pPr>
@@ -372,7 +371,7 @@
                 <w:lang w:eastAsia="en-GB"/>
               </w:rPr>
               <w:drawing>
-                <wp:inline distT="0" distB="0" distL="0" distR="0" wp14:anchorId="77199AC8" wp14:editId="2C53E8C3">
+                <wp:inline distT="0" distB="0" distL="0" distR="0" wp14:anchorId="77199AC8" wp14:editId="1ECE60D3">
                   <wp:extent cx="360000" cy="360000"/>
                   <wp:effectExtent l="0" t="0" r="2540" b="2540"/>
                   <wp:docPr id="7" name="Picture 4" descr="A black and white circle&#10;&#10;Description automatically generated with medium confidence">
@@ -615,7 +614,6 @@
         <w:tc>
           <w:tcPr>
             <w:tcW w:w="1276" w:type="dxa"/>
-            <w:shd w:val="clear" w:color="auto" w:fill="auto"/>
           </w:tcPr>
           <w:p>
             <w:pPr>
@@ -630,7 +628,7 @@
                 <w:lang w:eastAsia="en-GB"/>
               </w:rPr>
               <w:drawing>
-                <wp:inline distT="0" distB="0" distL="0" distR="0" wp14:anchorId="2A154F4B" wp14:editId="0E8FAA8B">
+                <wp:inline distT="0" distB="0" distL="0" distR="0" wp14:anchorId="2A154F4B" wp14:editId="2CCBBAEA">
                   <wp:extent cx="360000" cy="360000"/>
                   <wp:effectExtent l="0" t="0" r="2540" b="2540"/>
                   <wp:docPr id="11" name="Picture 3" descr="Icon&#10;&#10;Description automatically generated">
@@ -765,7 +763,6 @@
         <w:tc>
           <w:tcPr>
             <w:tcW w:w="1276" w:type="dxa"/>
-            <w:shd w:val="clear" w:color="auto" w:fill="auto"/>
           </w:tcPr>
           <w:p>
             <w:pPr>
@@ -924,7 +921,6 @@
         <w:tc>
           <w:tcPr>
             <w:tcW w:w="1276" w:type="dxa"/>
-            <w:shd w:val="clear" w:color="auto" w:fill="auto"/>
           </w:tcPr>
           <w:p>
             <w:pPr>
@@ -962,7 +958,7 @@
                 <w:noProof/>
               </w:rPr>
               <w:drawing>
-                <wp:inline distT="0" distB="0" distL="0" distR="0" wp14:anchorId="54462B31" wp14:editId="2954E91D">
+                <wp:inline distT="0" distB="0" distL="0" distR="0" wp14:anchorId="54462B31" wp14:editId="584366CD">
                   <wp:extent cx="340661" cy="410400"/>
                   <wp:effectExtent l="0" t="0" r="2540" b="0"/>
                   <wp:docPr id="18" name="Afbeelding 18" descr="Symbol - Css Icon Logo Png Clipart (#3736977) - PinClipart"/>
@@ -1101,6 +1097,11 @@
         <w:rPr>
           <w:lang w:val="en-US"/>
         </w:rPr>
+      </w:r>
+      <w:r>
+        <w:rPr>
+          <w:lang w:val="en-US"/>
+        </w:rPr>
         <w:fldChar w:fldCharType="separate"/>
       </w:r>
       <w:r>
@@ -1365,7 +1366,6 @@
         <w:tc>
           <w:tcPr>
             <w:tcW w:w="1276" w:type="dxa"/>
-            <w:shd w:val="clear" w:color="auto" w:fill="auto"/>
           </w:tcPr>
           <w:p>
             <w:pPr>
@@ -1403,7 +1403,7 @@
                 <w:noProof/>
               </w:rPr>
               <w:drawing>
-                <wp:inline distT="0" distB="0" distL="0" distR="0" wp14:anchorId="06E0DFA7" wp14:editId="7BF0C9BA">
+                <wp:inline distT="0" distB="0" distL="0" distR="0" wp14:anchorId="06E0DFA7" wp14:editId="0F1FF695">
                   <wp:extent cx="340661" cy="410400"/>
                   <wp:effectExtent l="0" t="0" r="2540" b="0"/>
                   <wp:docPr id="19" name="Afbeelding 19" descr="Symbol - Css Icon Logo Png Clipart (#3736977) - PinClipart"/>
@@ -1575,6 +1575,9 @@
       <w:r>
         <w:t>In VS Code opnieuw basisdocument aanmaken</w:t>
       </w:r>
+      <w:r>
+        <w:t xml:space="preserve"> die structuur heeft van visit-leuven-site</w:t>
+      </w:r>
     </w:p>
     <w:p>
       <w:pPr>
@@ -1597,7 +1600,7 @@
         </w:numPr>
       </w:pPr>
       <w:r>
-        <w:t>Lang aanpassen, lijn voor IE verwijderen</w:t>
+        <w:t>Lang aanpassen</w:t>
       </w:r>
     </w:p>
     <w:p>
@@ -1801,7 +1804,6 @@
         <w:tc>
           <w:tcPr>
             <w:tcW w:w="1276" w:type="dxa"/>
-            <w:shd w:val="clear" w:color="auto" w:fill="auto"/>
           </w:tcPr>
           <w:p>
             <w:pPr>
@@ -1821,7 +1823,7 @@
                 <w:noProof/>
               </w:rPr>
               <w:drawing>
-                <wp:inline distT="0" distB="0" distL="0" distR="0" wp14:anchorId="0824DD40" wp14:editId="09488797">
+                <wp:inline distT="0" distB="0" distL="0" distR="0" wp14:anchorId="0824DD40" wp14:editId="4AB14E91">
                   <wp:extent cx="460228" cy="460228"/>
                   <wp:effectExtent l="0" t="0" r="0" b="0"/>
                   <wp:docPr id="13" name="Afbeelding 13" descr="Laptop Pictogram in Mobirise"/>
@@ -1994,7 +1996,6 @@
         <w:tc>
           <w:tcPr>
             <w:tcW w:w="1276" w:type="dxa"/>
-            <w:shd w:val="clear" w:color="auto" w:fill="auto"/>
           </w:tcPr>
           <w:p>
             <w:pPr>
@@ -2032,7 +2033,7 @@
                 <w:noProof/>
               </w:rPr>
               <w:drawing>
-                <wp:inline distT="0" distB="0" distL="0" distR="0" wp14:anchorId="3FC9DD90" wp14:editId="3E45C6BD">
+                <wp:inline distT="0" distB="0" distL="0" distR="0" wp14:anchorId="3FC9DD90" wp14:editId="0CDE640F">
                   <wp:extent cx="340661" cy="410400"/>
                   <wp:effectExtent l="0" t="0" r="2540" b="0"/>
                   <wp:docPr id="21" name="Afbeelding 21" descr="Symbol - Css Icon Logo Png Clipart (#3736977) - PinClipart"/>
@@ -2505,7 +2506,6 @@
         <w:tc>
           <w:tcPr>
             <w:tcW w:w="1276" w:type="dxa"/>
-            <w:shd w:val="clear" w:color="auto" w:fill="auto"/>
           </w:tcPr>
           <w:p>
             <w:pPr>
@@ -2543,7 +2543,7 @@
                 <w:noProof/>
               </w:rPr>
               <w:drawing>
-                <wp:inline distT="0" distB="0" distL="0" distR="0" wp14:anchorId="24DDDA8F" wp14:editId="6E16603C">
+                <wp:inline distT="0" distB="0" distL="0" distR="0" wp14:anchorId="24DDDA8F" wp14:editId="799965AC">
                   <wp:extent cx="340661" cy="410400"/>
                   <wp:effectExtent l="0" t="0" r="2540" b="0"/>
                   <wp:docPr id="22" name="Afbeelding 22" descr="Symbol - Css Icon Logo Png Clipart (#3736977) - PinClipart"/>
@@ -3035,15 +3035,6 @@
       <w:r>
         <w:t xml:space="preserve">Lineheight aanpassen </w:t>
       </w:r>
-      <w:r>
-        <w:t>(tot 1.5</w:t>
-      </w:r>
-      <w:r>
-        <w:t>, geeft meestal goed resultaat</w:t>
-      </w:r>
-      <w:r>
-        <w:t>)</w:t>
-      </w:r>
     </w:p>
     <w:tbl>
       <w:tblPr>
@@ -3075,7 +3066,6 @@
         <w:tc>
           <w:tcPr>
             <w:tcW w:w="1276" w:type="dxa"/>
-            <w:shd w:val="clear" w:color="auto" w:fill="auto"/>
           </w:tcPr>
           <w:p>
             <w:pPr>
@@ -3095,7 +3085,7 @@
                 <w:noProof/>
               </w:rPr>
               <w:drawing>
-                <wp:inline distT="0" distB="0" distL="0" distR="0" wp14:anchorId="2904E3C8" wp14:editId="3BA3417B">
+                <wp:inline distT="0" distB="0" distL="0" distR="0" wp14:anchorId="2904E3C8" wp14:editId="7314A20B">
                   <wp:extent cx="460228" cy="460228"/>
                   <wp:effectExtent l="0" t="0" r="0" b="0"/>
                   <wp:docPr id="17" name="Afbeelding 17" descr="Laptop Pictogram in Mobirise"/>
@@ -3526,7 +3516,6 @@
         <w:tc>
           <w:tcPr>
             <w:tcW w:w="1276" w:type="dxa"/>
-            <w:shd w:val="clear" w:color="auto" w:fill="auto"/>
           </w:tcPr>
           <w:p>
             <w:pPr>
@@ -3564,7 +3553,7 @@
                 <w:noProof/>
               </w:rPr>
               <w:drawing>
-                <wp:inline distT="0" distB="0" distL="0" distR="0" wp14:anchorId="2537A615" wp14:editId="62EB40CE">
+                <wp:inline distT="0" distB="0" distL="0" distR="0" wp14:anchorId="2537A615" wp14:editId="75B9C703">
                   <wp:extent cx="340661" cy="410400"/>
                   <wp:effectExtent l="0" t="0" r="2540" b="0"/>
                   <wp:docPr id="20" name="Afbeelding 20" descr="Symbol - Css Icon Logo Png Clipart (#3736977) - PinClipart"/>
@@ -3748,6 +3737,26 @@
               <w:t>kindselector: &gt;</w:t>
             </w:r>
           </w:p>
+          <w:p>
+            <w:pPr>
+              <w:pStyle w:val="Lijstalinea"/>
+              <w:numPr>
+                <w:ilvl w:val="0"/>
+                <w:numId w:val="25"/>
+              </w:numPr>
+              <w:rPr>
+                <w:rFonts w:ascii="Calibri" w:eastAsia="Calibri" w:hAnsi="Calibri" w:cs="Arial"/>
+                <w:lang w:val="nl-BE" w:eastAsia="en-GB"/>
+              </w:rPr>
+            </w:pPr>
+            <w:r>
+              <w:rPr>
+                <w:rFonts w:ascii="Calibri" w:eastAsia="Calibri" w:hAnsi="Calibri" w:cs="Arial"/>
+                <w:lang w:val="nl-BE" w:eastAsia="en-GB"/>
+              </w:rPr>
+              <w:t>pseudoselector:  :has() en :hover()</w:t>
+            </w:r>
+          </w:p>
         </w:tc>
       </w:tr>
     </w:tbl>
@@ -3787,13 +3796,37 @@
         <w:fldChar w:fldCharType="end"/>
       </w:r>
       <w:r>
-        <w:t xml:space="preserve"> en link </w:t>
-      </w:r>
-      <w:r>
-        <w:t>bij</w:t>
-      </w:r>
-      <w:r>
-        <w:t xml:space="preserve"> puntje 1</w:t>
+        <w:t xml:space="preserve"> en </w:t>
+      </w:r>
+      <w:r>
+        <w:t xml:space="preserve">link onderaan: </w:t>
+      </w:r>
+      <w:r>
+        <w:fldChar w:fldCharType="begin"/>
+      </w:r>
+      <w:r>
+        <w:instrText>HYPERLINK "</w:instrText>
+      </w:r>
+      <w:r>
+        <w:instrText>https://developer.mozilla.org/en-US/docs/Web/CSS/CSS_Selectors</w:instrText>
+      </w:r>
+      <w:r>
+        <w:instrText>"</w:instrText>
+      </w:r>
+      <w:r>
+        <w:fldChar w:fldCharType="separate"/>
+      </w:r>
+      <w:r>
+        <w:rPr>
+          <w:rStyle w:val="Hyperlink"/>
+        </w:rPr>
+        <w:t>https://developer.mozilla.org/en-US/docs/Web/CSS/CSS_Selectors</w:t>
+      </w:r>
+      <w:r>
+        <w:fldChar w:fldCharType="end"/>
+      </w:r>
+      <w:r>
+        <w:t xml:space="preserve"> </w:t>
       </w:r>
     </w:p>
     <w:p>
@@ -3805,10 +3838,11 @@
         </w:numPr>
       </w:pPr>
       <w:r>
+        <w:lastRenderedPageBreak/>
         <w:t xml:space="preserve">Demo geven </w:t>
       </w:r>
       <w:r>
-        <w:t xml:space="preserve">demo_selectoren.html van verschillende </w:t>
+        <w:t xml:space="preserve">van verschillende </w:t>
       </w:r>
       <w:r>
         <w:t>soorten</w:t>
@@ -3844,14 +3878,12 @@
         <w:tc>
           <w:tcPr>
             <w:tcW w:w="1276" w:type="dxa"/>
-            <w:shd w:val="clear" w:color="auto" w:fill="auto"/>
           </w:tcPr>
           <w:p>
             <w:pPr>
               <w:jc w:val="center"/>
             </w:pPr>
             <w:r>
-              <w:lastRenderedPageBreak/>
               <w:fldChar w:fldCharType="begin"/>
             </w:r>
             <w:r>
@@ -3865,7 +3897,7 @@
                 <w:noProof/>
               </w:rPr>
               <w:drawing>
-                <wp:inline distT="0" distB="0" distL="0" distR="0" wp14:anchorId="041A8C0F" wp14:editId="097BE063">
+                <wp:inline distT="0" distB="0" distL="0" distR="0" wp14:anchorId="041A8C0F" wp14:editId="4BE39AE3">
                   <wp:extent cx="460228" cy="460228"/>
                   <wp:effectExtent l="0" t="0" r="0" b="0"/>
                   <wp:docPr id="23" name="Afbeelding 23" descr="Laptop Pictogram in Mobirise"/>
@@ -4078,7 +4110,6 @@
         <w:tc>
           <w:tcPr>
             <w:tcW w:w="1276" w:type="dxa"/>
-            <w:shd w:val="clear" w:color="auto" w:fill="auto"/>
           </w:tcPr>
           <w:p>
             <w:pPr>
@@ -4116,7 +4147,7 @@
                 <w:noProof/>
               </w:rPr>
               <w:drawing>
-                <wp:inline distT="0" distB="0" distL="0" distR="0" wp14:anchorId="324BB6E9" wp14:editId="1DB4D719">
+                <wp:inline distT="0" distB="0" distL="0" distR="0" wp14:anchorId="324BB6E9" wp14:editId="2244FE7C">
                   <wp:extent cx="340661" cy="410400"/>
                   <wp:effectExtent l="0" t="0" r="2540" b="0"/>
                   <wp:docPr id="24" name="Afbeelding 24" descr="Symbol - Css Icon Logo Png Clipart (#3736977) - PinClipart"/>
@@ -4293,179 +4324,6 @@
         <w:t>Zelfde voor p.special</w:t>
       </w:r>
     </w:p>
-    <w:tbl>
-      <w:tblPr>
-        <w:tblStyle w:val="TableGrid-GreyHeader1"/>
-        <w:tblW w:w="9072" w:type="dxa"/>
-        <w:tblInd w:w="-5" w:type="dxa"/>
-        <w:tblBorders>
-          <w:top w:val="none" w:sz="0" w:space="0" w:color="auto"/>
-          <w:left w:val="none" w:sz="0" w:space="0" w:color="auto"/>
-          <w:bottom w:val="none" w:sz="0" w:space="0" w:color="auto"/>
-          <w:right w:val="none" w:sz="0" w:space="0" w:color="auto"/>
-          <w:insideV w:val="none" w:sz="0" w:space="0" w:color="auto"/>
-        </w:tblBorders>
-        <w:tblLayout w:type="fixed"/>
-        <w:tblCellMar>
-          <w:top w:w="108" w:type="dxa"/>
-          <w:bottom w:w="108" w:type="dxa"/>
-        </w:tblCellMar>
-        <w:tblLook w:val="04A0" w:firstRow="1" w:lastRow="0" w:firstColumn="1" w:lastColumn="0" w:noHBand="0" w:noVBand="1"/>
-      </w:tblPr>
-      <w:tblGrid>
-        <w:gridCol w:w="1276"/>
-        <w:gridCol w:w="7796"/>
-      </w:tblGrid>
-      <w:tr>
-        <w:trPr>
-          <w:trHeight w:val="397"/>
-        </w:trPr>
-        <w:tc>
-          <w:tcPr>
-            <w:tcW w:w="1276" w:type="dxa"/>
-            <w:shd w:val="clear" w:color="auto" w:fill="auto"/>
-          </w:tcPr>
-          <w:p>
-            <w:pPr>
-              <w:jc w:val="center"/>
-            </w:pPr>
-            <w:r>
-              <w:fldChar w:fldCharType="begin"/>
-            </w:r>
-            <w:r>
-              <w:instrText xml:space="preserve"> INCLUDEPICTURE "https://encrypted-tbn0.gstatic.com/images?q=tbn:ANd9GcRjh_66oQTznGU177g7c6HoT-4aq8lW2vlSahVFqKU&amp;s" \* MERGEFORMATINET </w:instrText>
-            </w:r>
-            <w:r>
-              <w:fldChar w:fldCharType="separate"/>
-            </w:r>
-            <w:r>
-              <w:rPr>
-                <w:noProof/>
-              </w:rPr>
-              <w:drawing>
-                <wp:inline distT="0" distB="0" distL="0" distR="0" wp14:anchorId="7FD317F3" wp14:editId="604AB777">
-                  <wp:extent cx="460228" cy="460228"/>
-                  <wp:effectExtent l="0" t="0" r="0" b="0"/>
-                  <wp:docPr id="25" name="Afbeelding 25" descr="Laptop Pictogram in Mobirise"/>
-                  <wp:cNvGraphicFramePr>
-                    <a:graphicFrameLocks xmlns:a="http://schemas.openxmlformats.org/drawingml/2006/main" noChangeAspect="1"/>
-                  </wp:cNvGraphicFramePr>
-                  <a:graphic xmlns:a="http://schemas.openxmlformats.org/drawingml/2006/main">
-                    <a:graphicData uri="http://schemas.openxmlformats.org/drawingml/2006/picture">
-                      <pic:pic xmlns:pic="http://schemas.openxmlformats.org/drawingml/2006/picture">
-                        <pic:nvPicPr>
-                          <pic:cNvPr id="0" name="Picture 5" descr="Laptop Pictogram in Mobirise"/>
-                          <pic:cNvPicPr>
-                            <a:picLocks noChangeAspect="1" noChangeArrowheads="1"/>
-                          </pic:cNvPicPr>
-                        </pic:nvPicPr>
-                        <pic:blipFill>
-                          <a:blip r:embed="rId15" cstate="print">
-                            <a:extLst>
-                              <a:ext uri="{28A0092B-C50C-407E-A947-70E740481C1C}">
-                                <a14:useLocalDpi xmlns:a14="http://schemas.microsoft.com/office/drawing/2010/main" val="0"/>
-                              </a:ext>
-                            </a:extLst>
-                          </a:blip>
-                          <a:srcRect/>
-                          <a:stretch>
-                            <a:fillRect/>
-                          </a:stretch>
-                        </pic:blipFill>
-                        <pic:spPr bwMode="auto">
-                          <a:xfrm>
-                            <a:off x="0" y="0"/>
-                            <a:ext cx="475319" cy="475319"/>
-                          </a:xfrm>
-                          <a:prstGeom prst="rect">
-                            <a:avLst/>
-                          </a:prstGeom>
-                          <a:noFill/>
-                          <a:ln>
-                            <a:noFill/>
-                          </a:ln>
-                        </pic:spPr>
-                      </pic:pic>
-                    </a:graphicData>
-                  </a:graphic>
-                </wp:inline>
-              </w:drawing>
-            </w:r>
-            <w:r>
-              <w:fldChar w:fldCharType="end"/>
-            </w:r>
-          </w:p>
-        </w:tc>
-        <w:tc>
-          <w:tcPr>
-            <w:tcW w:w="7796" w:type="dxa"/>
-            <w:shd w:val="clear" w:color="auto" w:fill="F2F2F2" w:themeFill="background1" w:themeFillShade="F2"/>
-          </w:tcPr>
-          <w:p>
-            <w:pPr>
-              <w:pStyle w:val="Lijstalinea"/>
-              <w:numPr>
-                <w:ilvl w:val="0"/>
-                <w:numId w:val="36"/>
-              </w:numPr>
-              <w:rPr>
-                <w:rFonts w:ascii="Calibri" w:eastAsia="Calibri" w:hAnsi="Calibri" w:cs="Arial"/>
-                <w:lang w:val="nl-BE" w:eastAsia="en-GB"/>
-              </w:rPr>
-            </w:pPr>
-            <w:r>
-              <w:rPr>
-                <w:rFonts w:ascii="Calibri" w:eastAsia="Calibri" w:hAnsi="Calibri" w:cs="Arial"/>
-                <w:lang w:val="nl-BE" w:eastAsia="en-GB"/>
-              </w:rPr>
-              <w:t>UOVT: filmpje bekijken</w:t>
-            </w:r>
-            <w:r>
-              <w:rPr>
-                <w:rFonts w:ascii="Calibri" w:eastAsia="Calibri" w:hAnsi="Calibri" w:cs="Arial"/>
-                <w:lang w:val="nl-BE" w:eastAsia="en-GB"/>
-              </w:rPr>
-              <w:t xml:space="preserve"> op</w:t>
-            </w:r>
-          </w:p>
-          <w:p>
-            <w:pPr>
-              <w:pStyle w:val="Lijstalinea"/>
-              <w:rPr>
-                <w:rFonts w:ascii="Calibri" w:eastAsia="Calibri" w:hAnsi="Calibri" w:cs="Arial"/>
-                <w:lang w:val="nl-BE" w:eastAsia="en-GB"/>
-              </w:rPr>
-            </w:pPr>
-            <w:r>
-              <w:rPr>
-                <w:rFonts w:ascii="Calibri" w:eastAsia="Calibri" w:hAnsi="Calibri" w:cs="Arial"/>
-                <w:lang w:val="nl-BE" w:eastAsia="en-GB"/>
-              </w:rPr>
-              <w:t xml:space="preserve"> </w:t>
-            </w:r>
-            <w:hyperlink r:id="rId20" w:history="1">
-              <w:r>
-                <w:rPr>
-                  <w:rStyle w:val="Hyperlink"/>
-                  <w:rFonts w:ascii="Calibri" w:eastAsia="Calibri" w:hAnsi="Calibri" w:cs="Arial"/>
-                  <w:lang w:val="nl-BE" w:eastAsia="en-GB"/>
-                </w:rPr>
-                <w:t>http://frontend.webontwerp.ucll.be/CSS_intro/</w:t>
-              </w:r>
-            </w:hyperlink>
-            <w:r>
-              <w:rPr>
-                <w:rFonts w:ascii="Calibri" w:eastAsia="Calibri" w:hAnsi="Calibri" w:cs="Arial"/>
-                <w:lang w:val="nl-BE" w:eastAsia="en-GB"/>
-              </w:rPr>
-              <w:t xml:space="preserve">  (puntje 6)</w:t>
-            </w:r>
-          </w:p>
-        </w:tc>
-      </w:tr>
-    </w:tbl>
-    <w:p/>
-    <w:p/>
     <w:p/>
     <w:tbl>
       <w:tblPr>
@@ -4497,7 +4355,6 @@
         <w:tc>
           <w:tcPr>
             <w:tcW w:w="1276" w:type="dxa"/>
-            <w:shd w:val="clear" w:color="auto" w:fill="auto"/>
           </w:tcPr>
           <w:p>
             <w:pPr>
@@ -4517,7 +4374,7 @@
                 <w:noProof/>
               </w:rPr>
               <w:drawing>
-                <wp:inline distT="0" distB="0" distL="0" distR="0" wp14:anchorId="490ACC46" wp14:editId="3E4B7811">
+                <wp:inline distT="0" distB="0" distL="0" distR="0" wp14:anchorId="490ACC46" wp14:editId="4D0F6A0E">
                   <wp:extent cx="460228" cy="460228"/>
                   <wp:effectExtent l="0" t="0" r="0" b="0"/>
                   <wp:docPr id="26" name="Afbeelding 26" descr="Laptop Pictogram in Mobirise"/>
@@ -4689,7 +4546,6 @@
         <w:tc>
           <w:tcPr>
             <w:tcW w:w="1276" w:type="dxa"/>
-            <w:shd w:val="clear" w:color="auto" w:fill="auto"/>
           </w:tcPr>
           <w:p>
             <w:pPr>
@@ -4704,7 +4560,7 @@
                 <w:lang w:eastAsia="en-GB"/>
               </w:rPr>
               <w:drawing>
-                <wp:inline distT="0" distB="0" distL="0" distR="0" wp14:anchorId="0342E71C" wp14:editId="38A8D9F1">
+                <wp:inline distT="0" distB="0" distL="0" distR="0" wp14:anchorId="0342E71C" wp14:editId="1CB7AA5D">
                   <wp:extent cx="360000" cy="360000"/>
                   <wp:effectExtent l="0" t="0" r="2540" b="2540"/>
                   <wp:docPr id="14" name="Picture 3" descr="Icon&#10;&#10;Description automatically generated">
@@ -4852,7 +4708,6 @@
         <w:tc>
           <w:tcPr>
             <w:tcW w:w="1276" w:type="dxa"/>
-            <w:shd w:val="clear" w:color="auto" w:fill="auto"/>
           </w:tcPr>
           <w:p>
             <w:pPr>
@@ -5080,7 +4935,7 @@
       <w:pPr>
         <w:pStyle w:val="Lijstalinea"/>
       </w:pPr>
-      <w:hyperlink r:id="rId21" w:history="1">
+      <w:hyperlink r:id="rId20" w:history="1">
         <w:r>
           <w:rPr>
             <w:rStyle w:val="Hyperlink"/>
@@ -5116,6 +4971,7 @@
         </w:numPr>
       </w:pPr>
       <w:r>
+        <w:lastRenderedPageBreak/>
         <w:t>Hoofdingen en alinea’s</w:t>
       </w:r>
     </w:p>
@@ -5173,7 +5029,6 @@
         <w:tc>
           <w:tcPr>
             <w:tcW w:w="1276" w:type="dxa"/>
-            <w:shd w:val="clear" w:color="auto" w:fill="auto"/>
           </w:tcPr>
           <w:p>
             <w:pPr>
@@ -5211,7 +5066,7 @@
                 <w:noProof/>
               </w:rPr>
               <w:drawing>
-                <wp:inline distT="0" distB="0" distL="0" distR="0" wp14:anchorId="101EA2F6" wp14:editId="025E7689">
+                <wp:inline distT="0" distB="0" distL="0" distR="0" wp14:anchorId="101EA2F6" wp14:editId="35B931C9">
                   <wp:extent cx="340661" cy="410400"/>
                   <wp:effectExtent l="0" t="0" r="2540" b="0"/>
                   <wp:docPr id="27" name="Afbeelding 27" descr="Symbol - Css Icon Logo Png Clipart (#3736977) - PinClipart"/>
@@ -5406,7 +5261,21 @@
                 <w:rFonts w:ascii="Calibri" w:eastAsia="Calibri" w:hAnsi="Calibri" w:cs="Arial"/>
                 <w:lang w:val="nl-BE" w:eastAsia="en-GB"/>
               </w:rPr>
-              <w:t xml:space="preserve"> voor margin/padding en reset-klasse</w:t>
+              <w:t xml:space="preserve"> voor margin/padding en </w:t>
+            </w:r>
+            <w:r>
+              <w:rPr>
+                <w:rFonts w:ascii="Calibri" w:eastAsia="Calibri" w:hAnsi="Calibri" w:cs="Arial"/>
+                <w:lang w:val="nl-BE" w:eastAsia="en-GB"/>
+              </w:rPr>
+              <w:t>normalize</w:t>
+            </w:r>
+            <w:r>
+              <w:rPr>
+                <w:rFonts w:ascii="Calibri" w:eastAsia="Calibri" w:hAnsi="Calibri" w:cs="Arial"/>
+                <w:lang w:val="nl-BE" w:eastAsia="en-GB"/>
+              </w:rPr>
+              <w:t>-klasse</w:t>
             </w:r>
           </w:p>
         </w:tc>
@@ -5461,7 +5330,13 @@
         </w:numPr>
       </w:pPr>
       <w:r>
-        <w:t>Geef elk article een border</w:t>
+        <w:t xml:space="preserve">Geef elk </w:t>
+      </w:r>
+      <w:r>
+        <w:t xml:space="preserve">aside &gt; </w:t>
+      </w:r>
+      <w:r>
+        <w:t>article een border</w:t>
       </w:r>
     </w:p>
     <w:p>
@@ -5621,10 +5496,7 @@
         </w:numPr>
       </w:pPr>
       <w:r>
-        <w:t>W</w:t>
-      </w:r>
-      <w:r>
-        <w:t>idth</w:t>
+        <w:t>Width</w:t>
       </w:r>
       <w:r>
         <w:t xml:space="preserve"> </w:t>
@@ -5670,18 +5542,15 @@
       <w:pPr>
         <w:pStyle w:val="Lijstalinea"/>
         <w:numPr>
-          <w:ilvl w:val="0"/>
+          <w:ilvl w:val="1"/>
           <w:numId w:val="45"/>
         </w:numPr>
       </w:pPr>
       <w:r>
-        <w:t>Geef img border van 20px</w:t>
-      </w:r>
-      <w:r>
-        <w:t xml:space="preserve"> =&gt; eigenlijke breedte van img wordt </w:t>
-      </w:r>
-      <w:r>
-        <w:t>140px. Box-sizing: border-box lost dit op.</w:t>
+        <w:t>Toepassen op img in aside : width 100%</w:t>
+      </w:r>
+      <w:r>
+        <w:t xml:space="preserve"> + figure{ margin: 1em 0;}</w:t>
       </w:r>
     </w:p>
     <w:p>
@@ -5693,10 +5562,59 @@
         </w:numPr>
       </w:pPr>
       <w:r>
+        <w:t xml:space="preserve">Geef </w:t>
+      </w:r>
+      <w:r>
+        <w:t xml:space="preserve">aside &gt; figure &gt; </w:t>
+      </w:r>
+      <w:r>
+        <w:t>img border van 20px</w:t>
+      </w:r>
+      <w:r>
+        <w:t xml:space="preserve"> =&gt; eigenlijke breedte van img wordt </w:t>
+      </w:r>
+      <w:r>
+        <w:t>140px. Box-sizing: border-box lost dit op.</w:t>
+      </w:r>
+    </w:p>
+    <w:p>
+      <w:pPr>
+        <w:pStyle w:val="Lijstalinea"/>
+        <w:numPr>
+          <w:ilvl w:val="0"/>
+          <w:numId w:val="45"/>
+        </w:numPr>
+      </w:pPr>
+      <w:r>
         <w:t xml:space="preserve">Browsers hebben een default voor margin en padding, niet noodzakelijk dezelfde. </w:t>
       </w:r>
       <w:r>
-        <w:t>Als sizing echt van belang is: reset-klasse gebruiken</w:t>
+        <w:t xml:space="preserve">Als sizing echt van belang is: </w:t>
+      </w:r>
+      <w:r>
+        <w:t>normalize</w:t>
+      </w:r>
+      <w:r>
+        <w:t>-klasse gebruiken</w:t>
+      </w:r>
+    </w:p>
+    <w:p>
+      <w:pPr>
+        <w:pStyle w:val="Lijstalinea"/>
+      </w:pPr>
+      <w:r>
+        <w:t xml:space="preserve"> </w:t>
+      </w:r>
+      <w:hyperlink r:id="rId21" w:history="1">
+        <w:r>
+          <w:rPr>
+            <w:rStyle w:val="Hyperlink"/>
+          </w:rPr>
+          <w:t>https://necolas.github.io/normalize.css/</w:t>
+        </w:r>
+      </w:hyperlink>
+      <w:r>
+        <w:t xml:space="preserve"> </w:t>
       </w:r>
     </w:p>
     <w:p>
@@ -5734,7 +5652,6 @@
         <w:tc>
           <w:tcPr>
             <w:tcW w:w="1276" w:type="dxa"/>
-            <w:shd w:val="clear" w:color="auto" w:fill="auto"/>
           </w:tcPr>
           <w:p>
             <w:pPr>
@@ -5755,7 +5672,7 @@
                 <w:noProof/>
               </w:rPr>
               <w:drawing>
-                <wp:inline distT="0" distB="0" distL="0" distR="0" wp14:anchorId="3D667483" wp14:editId="1E908DF9">
+                <wp:inline distT="0" distB="0" distL="0" distR="0" wp14:anchorId="3D667483" wp14:editId="204943C2">
                   <wp:extent cx="460228" cy="460228"/>
                   <wp:effectExtent l="0" t="0" r="0" b="0"/>
                   <wp:docPr id="31" name="Afbeelding 31" descr="Laptop Pictogram in Mobirise"/>
@@ -5958,76 +5875,16 @@
                 <w:lang w:val="nl-BE" w:eastAsia="en-GB"/>
               </w:rPr>
             </w:pPr>
-            <w:r>
-              <w:rPr>
-                <w:rFonts w:ascii="Calibri" w:eastAsia="Calibri" w:hAnsi="Calibri" w:cs="Arial"/>
-                <w:lang w:eastAsia="en-GB"/>
-              </w:rPr>
-              <w:fldChar w:fldCharType="begin"/>
-            </w:r>
-            <w:r>
-              <w:rPr>
-                <w:rFonts w:ascii="Calibri" w:eastAsia="Calibri" w:hAnsi="Calibri" w:cs="Arial"/>
-                <w:lang w:val="nl-BE" w:eastAsia="en-GB"/>
-              </w:rPr>
-              <w:instrText xml:space="preserve"> HYPERLINK "</w:instrText>
-            </w:r>
-            <w:r>
-              <w:rPr>
-                <w:rFonts w:ascii="Calibri" w:eastAsia="Calibri" w:hAnsi="Calibri" w:cs="Arial"/>
-                <w:lang w:val="nl-BE" w:eastAsia="en-GB"/>
-              </w:rPr>
-              <w:instrText>https://alistapart.com/article/a-content-model-is-not-a-design-system/</w:instrText>
-            </w:r>
-            <w:r>
-              <w:rPr>
-                <w:rFonts w:ascii="Calibri" w:eastAsia="Calibri" w:hAnsi="Calibri" w:cs="Arial"/>
-                <w:lang w:val="nl-BE" w:eastAsia="en-GB"/>
-              </w:rPr>
-              <w:instrText xml:space="preserve">" </w:instrText>
-            </w:r>
-            <w:r>
-              <w:rPr>
-                <w:rFonts w:ascii="Calibri" w:eastAsia="Calibri" w:hAnsi="Calibri" w:cs="Arial"/>
-                <w:lang w:eastAsia="en-GB"/>
-              </w:rPr>
-              <w:fldChar w:fldCharType="separate"/>
-            </w:r>
-            <w:r>
-              <w:rPr>
-                <w:rStyle w:val="Hyperlink"/>
-                <w:rFonts w:ascii="Calibri" w:eastAsia="Calibri" w:hAnsi="Calibri" w:cs="Arial"/>
-                <w:lang w:val="nl-BE" w:eastAsia="en-GB"/>
-              </w:rPr>
-              <w:t>https://alistapart.com/article/a-content-model-is-not-a-design-system/</w:t>
-            </w:r>
-            <w:r>
-              <w:rPr>
-                <w:rFonts w:ascii="Calibri" w:eastAsia="Calibri" w:hAnsi="Calibri" w:cs="Arial"/>
-                <w:lang w:eastAsia="en-GB"/>
-              </w:rPr>
-              <w:fldChar w:fldCharType="end"/>
-            </w:r>
-          </w:p>
-          <w:p>
-            <w:pPr>
-              <w:pStyle w:val="Lijstalinea"/>
-              <w:numPr>
-                <w:ilvl w:val="1"/>
-                <w:numId w:val="47"/>
-              </w:numPr>
-              <w:rPr>
-                <w:rFonts w:ascii="Calibri" w:eastAsia="Calibri" w:hAnsi="Calibri" w:cs="Arial"/>
-                <w:lang w:val="nl-BE" w:eastAsia="en-GB"/>
-              </w:rPr>
-            </w:pPr>
-            <w:r>
-              <w:rPr>
-                <w:rFonts w:ascii="Calibri" w:eastAsia="Calibri" w:hAnsi="Calibri" w:cs="Arial"/>
-                <w:lang w:val="nl-BE" w:eastAsia="en-GB"/>
-              </w:rPr>
-              <w:t>???</w:t>
-            </w:r>
+            <w:hyperlink r:id="rId22" w:history="1">
+              <w:r>
+                <w:rPr>
+                  <w:rStyle w:val="Hyperlink"/>
+                  <w:rFonts w:ascii="Calibri" w:eastAsia="Calibri" w:hAnsi="Calibri" w:cs="Arial"/>
+                  <w:lang w:val="nl-BE" w:eastAsia="en-GB"/>
+                </w:rPr>
+                <w:t>https://alistapart.com/article/a-content-model-is-not-a-design-system/</w:t>
+              </w:r>
+            </w:hyperlink>
           </w:p>
           <w:p>
             <w:pPr>
@@ -6104,7 +5961,6 @@
         <w:tc>
           <w:tcPr>
             <w:tcW w:w="1276" w:type="dxa"/>
-            <w:shd w:val="clear" w:color="auto" w:fill="auto"/>
           </w:tcPr>
           <w:p>
             <w:pPr>
@@ -6142,7 +5998,7 @@
                 <w:noProof/>
               </w:rPr>
               <w:drawing>
-                <wp:inline distT="0" distB="0" distL="0" distR="0" wp14:anchorId="1AFCEE00" wp14:editId="74432F64">
+                <wp:inline distT="0" distB="0" distL="0" distR="0" wp14:anchorId="1AFCEE00" wp14:editId="47519837">
                   <wp:extent cx="340661" cy="410400"/>
                   <wp:effectExtent l="0" t="0" r="2540" b="0"/>
                   <wp:docPr id="28" name="Afbeelding 28" descr="Symbol - Css Icon Logo Png Clipart (#3736977) - PinClipart"/>
@@ -6336,7 +6192,6 @@
         <w:tc>
           <w:tcPr>
             <w:tcW w:w="1276" w:type="dxa"/>
-            <w:shd w:val="clear" w:color="auto" w:fill="auto"/>
           </w:tcPr>
           <w:p>
             <w:pPr>
@@ -6374,7 +6229,7 @@
                 <w:noProof/>
               </w:rPr>
               <w:drawing>
-                <wp:inline distT="0" distB="0" distL="0" distR="0" wp14:anchorId="6FEDB692" wp14:editId="0D81F50E">
+                <wp:inline distT="0" distB="0" distL="0" distR="0" wp14:anchorId="6FEDB692" wp14:editId="03FE2156">
                   <wp:extent cx="340661" cy="410400"/>
                   <wp:effectExtent l="0" t="0" r="2540" b="0"/>
                   <wp:docPr id="29" name="Afbeelding 29" descr="Symbol - Css Icon Logo Png Clipart (#3736977) - PinClipart"/>
@@ -6565,7 +6420,7 @@
       <w:r>
         <w:t xml:space="preserve">Documentatie op </w:t>
       </w:r>
-      <w:hyperlink r:id="rId22" w:history="1">
+      <w:hyperlink r:id="rId23" w:history="1">
         <w:r>
           <w:rPr>
             <w:rStyle w:val="Hyperlink"/>
@@ -6576,7 +6431,7 @@
       <w:r>
         <w:t xml:space="preserve"> en </w:t>
       </w:r>
-      <w:hyperlink r:id="rId23" w:history="1">
+      <w:hyperlink r:id="rId24" w:history="1">
         <w:r>
           <w:rPr>
             <w:rStyle w:val="Hyperlink"/>
@@ -6645,7 +6500,6 @@
         </w:numPr>
       </w:pPr>
       <w:r>
-        <w:lastRenderedPageBreak/>
         <w:t>Figures gaan dan langs mekaar staan</w:t>
       </w:r>
       <w:r>
@@ -6664,6 +6518,7 @@
         </w:numPr>
       </w:pPr>
       <w:r>
+        <w:lastRenderedPageBreak/>
         <w:t xml:space="preserve">Figure toevoegen, flex-wrap </w:t>
       </w:r>
       <w:r>
@@ -6747,7 +6602,6 @@
         <w:tc>
           <w:tcPr>
             <w:tcW w:w="1276" w:type="dxa"/>
-            <w:shd w:val="clear" w:color="auto" w:fill="auto"/>
           </w:tcPr>
           <w:p>
             <w:pPr>
@@ -6767,7 +6621,7 @@
                 <w:noProof/>
               </w:rPr>
               <w:drawing>
-                <wp:inline distT="0" distB="0" distL="0" distR="0" wp14:anchorId="11129821" wp14:editId="1162E350">
+                <wp:inline distT="0" distB="0" distL="0" distR="0" wp14:anchorId="11129821" wp14:editId="7CE54E6A">
                   <wp:extent cx="460228" cy="460228"/>
                   <wp:effectExtent l="0" t="0" r="0" b="0"/>
                   <wp:docPr id="30" name="Afbeelding 30" descr="Laptop Pictogram in Mobirise"/>
@@ -6835,13 +6689,7 @@
               <w:rPr>
                 <w:lang w:val="nl-BE" w:eastAsia="en-GB"/>
               </w:rPr>
-              <w:t xml:space="preserve">UOVT: </w:t>
-            </w:r>
-            <w:r>
-              <w:rPr>
-                <w:lang w:val="nl-BE" w:eastAsia="en-GB"/>
-              </w:rPr>
-              <w:t>Gebruik flex om de navigatie van je website vorm te geven</w:t>
+              <w:t>UOVT: Gebruik flex om de navigatie van je website vorm te geven</w:t>
             </w:r>
             <w:r>
               <w:rPr>
@@ -6881,37 +6729,15 @@
                 <w:lang w:val="nl-BE" w:eastAsia="en-GB"/>
               </w:rPr>
             </w:pPr>
-            <w:r>
-              <w:rPr>
-                <w:lang w:eastAsia="en-GB"/>
-              </w:rPr>
-              <w:fldChar w:fldCharType="begin"/>
-            </w:r>
-            <w:r>
-              <w:rPr>
-                <w:lang w:val="nl-BE" w:eastAsia="en-GB"/>
-              </w:rPr>
-              <w:instrText xml:space="preserve"> HYPERLINK "https://webontwerp.ucll.be/web1/toledo/exercises/lab6/navigation/index.html" </w:instrText>
-            </w:r>
-            <w:r>
-              <w:rPr>
-                <w:lang w:eastAsia="en-GB"/>
-              </w:rPr>
-              <w:fldChar w:fldCharType="separate"/>
-            </w:r>
-            <w:r>
-              <w:rPr>
-                <w:rStyle w:val="Hyperlink"/>
-                <w:lang w:val="nl-BE" w:eastAsia="en-GB"/>
-              </w:rPr>
-              <w:t>https://webontwerp.ucll.be/web1/toledo/exercises/lab6/navigation/index.html</w:t>
-            </w:r>
-            <w:r>
-              <w:rPr>
-                <w:lang w:eastAsia="en-GB"/>
-              </w:rPr>
-              <w:fldChar w:fldCharType="end"/>
-            </w:r>
+            <w:hyperlink r:id="rId25" w:history="1">
+              <w:r>
+                <w:rPr>
+                  <w:rStyle w:val="Hyperlink"/>
+                  <w:lang w:val="nl-BE" w:eastAsia="en-GB"/>
+                </w:rPr>
+                <w:t>https://webontwerp.ucll.be/web1/toledo/exercises/lab6/navigation/index.html</w:t>
+              </w:r>
+            </w:hyperlink>
             <w:r>
               <w:rPr>
                 <w:lang w:val="nl-BE" w:eastAsia="en-GB"/>
@@ -6924,9 +6750,9 @@
     </w:tbl>
     <w:p/>
     <w:sectPr>
-      <w:headerReference w:type="default" r:id="rId24"/>
-      <w:footerReference w:type="default" r:id="rId25"/>
-      <w:headerReference w:type="first" r:id="rId26"/>
+      <w:headerReference w:type="default" r:id="rId26"/>
+      <w:footerReference w:type="default" r:id="rId27"/>
+      <w:headerReference w:type="first" r:id="rId28"/>
       <w:pgSz w:w="11906" w:h="16838" w:code="9"/>
       <w:pgMar w:top="1440" w:right="1440" w:bottom="1440" w:left="1440" w:header="0" w:footer="0" w:gutter="0"/>
       <w:cols w:space="708"/>
@@ -6939,7 +6765,7 @@
 </file>
 
 <file path=word/endnotes.xml><?xml version="1.0" encoding="utf-8"?>
-<w:endnotes xmlns:wpc="http://schemas.microsoft.com/office/word/2010/wordprocessingCanvas" xmlns:cx="http://schemas.microsoft.com/office/drawing/2014/chartex" xmlns:cx1="http://schemas.microsoft.com/office/drawing/2015/9/8/chartex" xmlns:cx2="http://schemas.microsoft.com/office/drawing/2015/10/21/chartex" xmlns:cx3="http://schemas.microsoft.com/office/drawing/2016/5/9/chartex" xmlns:cx4="http://schemas.microsoft.com/office/drawing/2016/5/10/chartex" xmlns:cx5="http://schemas.microsoft.com/office/drawing/2016/5/11/chartex" xmlns:cx6="http://schemas.microsoft.com/office/drawing/2016/5/12/chartex" xmlns:cx7="http://schemas.microsoft.com/office/drawing/2016/5/13/chartex" xmlns:cx8="http://schemas.microsoft.com/office/drawing/2016/5/14/chartex" xmlns:mc="http://schemas.openxmlformats.org/markup-compatibility/2006" xmlns:aink="http://schemas.microsoft.com/office/drawing/2016/ink" xmlns:am3d="http://schemas.microsoft.com/office/drawing/2017/model3d" xmlns:o="urn:schemas-microsoft-com:office:office" xmlns:oel="http://schemas.microsoft.com/office/2019/extlst" xmlns:r="http://schemas.openxmlformats.org/officeDocument/2006/relationships" xmlns:m="http://schemas.openxmlformats.org/officeDocument/2006/math" xmlns:v="urn:schemas-microsoft-com:vml" xmlns:wp14="http://schemas.microsoft.com/office/word/2010/wordprocessingDrawing" xmlns:wp="http://schemas.openxmlformats.org/drawingml/2006/wordprocessingDrawing" xmlns:w10="urn:schemas-microsoft-com:office:word" xmlns:w="http://schemas.openxmlformats.org/wordprocessingml/2006/main" xmlns:w14="http://schemas.microsoft.com/office/word/2010/wordml" xmlns:w15="http://schemas.microsoft.com/office/word/2012/wordml" xmlns:w16cex="http://schemas.microsoft.com/office/word/2018/wordml/cex" xmlns:w16cid="http://schemas.microsoft.com/office/word/2016/wordml/cid" xmlns:w16="http://schemas.microsoft.com/office/word/2018/wordml" xmlns:w16sdtdh="http://schemas.microsoft.com/office/word/2020/wordml/sdtdatahash" xmlns:w16se="http://schemas.microsoft.com/office/word/2015/wordml/symex" xmlns:wpg="http://schemas.microsoft.com/office/word/2010/wordprocessingGroup" xmlns:wpi="http://schemas.microsoft.com/office/word/2010/wordprocessingInk" xmlns:wne="http://schemas.microsoft.com/office/word/2006/wordml" xmlns:wps="http://schemas.microsoft.com/office/word/2010/wordprocessingShape" mc:Ignorable="w14 w15 w16se w16cid w16 w16cex w16sdtdh wp14">
+<w:endnotes xmlns:wpc="http://schemas.microsoft.com/office/word/2010/wordprocessingCanvas" xmlns:cx="http://schemas.microsoft.com/office/drawing/2014/chartex" xmlns:cx1="http://schemas.microsoft.com/office/drawing/2015/9/8/chartex" xmlns:cx2="http://schemas.microsoft.com/office/drawing/2015/10/21/chartex" xmlns:cx3="http://schemas.microsoft.com/office/drawing/2016/5/9/chartex" xmlns:cx4="http://schemas.microsoft.com/office/drawing/2016/5/10/chartex" xmlns:cx5="http://schemas.microsoft.com/office/drawing/2016/5/11/chartex" xmlns:cx6="http://schemas.microsoft.com/office/drawing/2016/5/12/chartex" xmlns:cx7="http://schemas.microsoft.com/office/drawing/2016/5/13/chartex" xmlns:cx8="http://schemas.microsoft.com/office/drawing/2016/5/14/chartex" xmlns:mc="http://schemas.openxmlformats.org/markup-compatibility/2006" xmlns:aink="http://schemas.microsoft.com/office/drawing/2016/ink" xmlns:am3d="http://schemas.microsoft.com/office/drawing/2017/model3d" xmlns:o="urn:schemas-microsoft-com:office:office" xmlns:oel="http://schemas.microsoft.com/office/2019/extlst" xmlns:r="http://schemas.openxmlformats.org/officeDocument/2006/relationships" xmlns:m="http://schemas.openxmlformats.org/officeDocument/2006/math" xmlns:v="urn:schemas-microsoft-com:vml" xmlns:wp14="http://schemas.microsoft.com/office/word/2010/wordprocessingDrawing" xmlns:wp="http://schemas.openxmlformats.org/drawingml/2006/wordprocessingDrawing" xmlns:w10="urn:schemas-microsoft-com:office:word" xmlns:w="http://schemas.openxmlformats.org/wordprocessingml/2006/main" xmlns:w14="http://schemas.microsoft.com/office/word/2010/wordml" xmlns:w15="http://schemas.microsoft.com/office/word/2012/wordml" xmlns:w16cex="http://schemas.microsoft.com/office/word/2018/wordml/cex" xmlns:w16cid="http://schemas.microsoft.com/office/word/2016/wordml/cid" xmlns:w16="http://schemas.microsoft.com/office/word/2018/wordml" xmlns:w16du="http://schemas.microsoft.com/office/word/2023/wordml/word16du" xmlns:w16sdtdh="http://schemas.microsoft.com/office/word/2020/wordml/sdtdatahash" xmlns:w16sdtfl="http://schemas.microsoft.com/office/word/2024/wordml/sdtformatlock" xmlns:w16se="http://schemas.microsoft.com/office/word/2015/wordml/symex" xmlns:wpg="http://schemas.microsoft.com/office/word/2010/wordprocessingGroup" xmlns:wpi="http://schemas.microsoft.com/office/word/2010/wordprocessingInk" xmlns:wne="http://schemas.microsoft.com/office/word/2006/wordml" xmlns:wps="http://schemas.microsoft.com/office/word/2010/wordprocessingShape" mc:Ignorable="w14 w15 w16se w16cid w16 w16cex w16sdtdh w16sdtfl w16du wp14">
   <w:endnote w:type="separator" w:id="-1">
     <w:p>
       <w:r>
@@ -6961,7 +6787,7 @@
 </file>
 
 <file path=word/footer1.xml><?xml version="1.0" encoding="utf-8"?>
-<w:ftr xmlns:wpc="http://schemas.microsoft.com/office/word/2010/wordprocessingCanvas" xmlns:cx="http://schemas.microsoft.com/office/drawing/2014/chartex" xmlns:cx1="http://schemas.microsoft.com/office/drawing/2015/9/8/chartex" xmlns:cx2="http://schemas.microsoft.com/office/drawing/2015/10/21/chartex" xmlns:cx3="http://schemas.microsoft.com/office/drawing/2016/5/9/chartex" xmlns:cx4="http://schemas.microsoft.com/office/drawing/2016/5/10/chartex" xmlns:cx5="http://schemas.microsoft.com/office/drawing/2016/5/11/chartex" xmlns:cx6="http://schemas.microsoft.com/office/drawing/2016/5/12/chartex" xmlns:cx7="http://schemas.microsoft.com/office/drawing/2016/5/13/chartex" xmlns:cx8="http://schemas.microsoft.com/office/drawing/2016/5/14/chartex" xmlns:mc="http://schemas.openxmlformats.org/markup-compatibility/2006" xmlns:aink="http://schemas.microsoft.com/office/drawing/2016/ink" xmlns:am3d="http://schemas.microsoft.com/office/drawing/2017/model3d" xmlns:o="urn:schemas-microsoft-com:office:office" xmlns:oel="http://schemas.microsoft.com/office/2019/extlst" xmlns:r="http://schemas.openxmlformats.org/officeDocument/2006/relationships" xmlns:m="http://schemas.openxmlformats.org/officeDocument/2006/math" xmlns:v="urn:schemas-microsoft-com:vml" xmlns:wp14="http://schemas.microsoft.com/office/word/2010/wordprocessingDrawing" xmlns:wp="http://schemas.openxmlformats.org/drawingml/2006/wordprocessingDrawing" xmlns:w10="urn:schemas-microsoft-com:office:word" xmlns:w="http://schemas.openxmlformats.org/wordprocessingml/2006/main" xmlns:w14="http://schemas.microsoft.com/office/word/2010/wordml" xmlns:w15="http://schemas.microsoft.com/office/word/2012/wordml" xmlns:w16cex="http://schemas.microsoft.com/office/word/2018/wordml/cex" xmlns:w16cid="http://schemas.microsoft.com/office/word/2016/wordml/cid" xmlns:w16="http://schemas.microsoft.com/office/word/2018/wordml" xmlns:w16sdtdh="http://schemas.microsoft.com/office/word/2020/wordml/sdtdatahash" xmlns:w16se="http://schemas.microsoft.com/office/word/2015/wordml/symex" xmlns:wpg="http://schemas.microsoft.com/office/word/2010/wordprocessingGroup" xmlns:wpi="http://schemas.microsoft.com/office/word/2010/wordprocessingInk" xmlns:wne="http://schemas.microsoft.com/office/word/2006/wordml" xmlns:wps="http://schemas.microsoft.com/office/word/2010/wordprocessingShape" mc:Ignorable="w14 w15 w16se w16cid w16 w16cex w16sdtdh wp14">
+<w:ftr xmlns:wpc="http://schemas.microsoft.com/office/word/2010/wordprocessingCanvas" xmlns:cx="http://schemas.microsoft.com/office/drawing/2014/chartex" xmlns:cx1="http://schemas.microsoft.com/office/drawing/2015/9/8/chartex" xmlns:cx2="http://schemas.microsoft.com/office/drawing/2015/10/21/chartex" xmlns:cx3="http://schemas.microsoft.com/office/drawing/2016/5/9/chartex" xmlns:cx4="http://schemas.microsoft.com/office/drawing/2016/5/10/chartex" xmlns:cx5="http://schemas.microsoft.com/office/drawing/2016/5/11/chartex" xmlns:cx6="http://schemas.microsoft.com/office/drawing/2016/5/12/chartex" xmlns:cx7="http://schemas.microsoft.com/office/drawing/2016/5/13/chartex" xmlns:cx8="http://schemas.microsoft.com/office/drawing/2016/5/14/chartex" xmlns:mc="http://schemas.openxmlformats.org/markup-compatibility/2006" xmlns:aink="http://schemas.microsoft.com/office/drawing/2016/ink" xmlns:am3d="http://schemas.microsoft.com/office/drawing/2017/model3d" xmlns:o="urn:schemas-microsoft-com:office:office" xmlns:oel="http://schemas.microsoft.com/office/2019/extlst" xmlns:r="http://schemas.openxmlformats.org/officeDocument/2006/relationships" xmlns:m="http://schemas.openxmlformats.org/officeDocument/2006/math" xmlns:v="urn:schemas-microsoft-com:vml" xmlns:wp14="http://schemas.microsoft.com/office/word/2010/wordprocessingDrawing" xmlns:wp="http://schemas.openxmlformats.org/drawingml/2006/wordprocessingDrawing" xmlns:w10="urn:schemas-microsoft-com:office:word" xmlns:w="http://schemas.openxmlformats.org/wordprocessingml/2006/main" xmlns:w14="http://schemas.microsoft.com/office/word/2010/wordml" xmlns:w15="http://schemas.microsoft.com/office/word/2012/wordml" xmlns:w16cex="http://schemas.microsoft.com/office/word/2018/wordml/cex" xmlns:w16cid="http://schemas.microsoft.com/office/word/2016/wordml/cid" xmlns:w16="http://schemas.microsoft.com/office/word/2018/wordml" xmlns:w16du="http://schemas.microsoft.com/office/word/2023/wordml/word16du" xmlns:w16sdtdh="http://schemas.microsoft.com/office/word/2020/wordml/sdtdatahash" xmlns:w16sdtfl="http://schemas.microsoft.com/office/word/2024/wordml/sdtformatlock" xmlns:w16se="http://schemas.microsoft.com/office/word/2015/wordml/symex" xmlns:wpg="http://schemas.microsoft.com/office/word/2010/wordprocessingGroup" xmlns:wpi="http://schemas.microsoft.com/office/word/2010/wordprocessingInk" xmlns:wne="http://schemas.microsoft.com/office/word/2006/wordml" xmlns:wps="http://schemas.microsoft.com/office/word/2010/wordprocessingShape" mc:Ignorable="w14 w15 w16se w16cid w16 w16cex w16sdtdh w16sdtfl w16du wp14">
   <w:p/>
   <w:tbl>
     <w:tblPr>
@@ -7177,7 +7003,7 @@
 </file>
 
 <file path=word/footnotes.xml><?xml version="1.0" encoding="utf-8"?>
-<w:footnotes xmlns:wpc="http://schemas.microsoft.com/office/word/2010/wordprocessingCanvas" xmlns:cx="http://schemas.microsoft.com/office/drawing/2014/chartex" xmlns:cx1="http://schemas.microsoft.com/office/drawing/2015/9/8/chartex" xmlns:cx2="http://schemas.microsoft.com/office/drawing/2015/10/21/chartex" xmlns:cx3="http://schemas.microsoft.com/office/drawing/2016/5/9/chartex" xmlns:cx4="http://schemas.microsoft.com/office/drawing/2016/5/10/chartex" xmlns:cx5="http://schemas.microsoft.com/office/drawing/2016/5/11/chartex" xmlns:cx6="http://schemas.microsoft.com/office/drawing/2016/5/12/chartex" xmlns:cx7="http://schemas.microsoft.com/office/drawing/2016/5/13/chartex" xmlns:cx8="http://schemas.microsoft.com/office/drawing/2016/5/14/chartex" xmlns:mc="http://schemas.openxmlformats.org/markup-compatibility/2006" xmlns:aink="http://schemas.microsoft.com/office/drawing/2016/ink" xmlns:am3d="http://schemas.microsoft.com/office/drawing/2017/model3d" xmlns:o="urn:schemas-microsoft-com:office:office" xmlns:oel="http://schemas.microsoft.com/office/2019/extlst" xmlns:r="http://schemas.openxmlformats.org/officeDocument/2006/relationships" xmlns:m="http://schemas.openxmlformats.org/officeDocument/2006/math" xmlns:v="urn:schemas-microsoft-com:vml" xmlns:wp14="http://schemas.microsoft.com/office/word/2010/wordprocessingDrawing" xmlns:wp="http://schemas.openxmlformats.org/drawingml/2006/wordprocessingDrawing" xmlns:w10="urn:schemas-microsoft-com:office:word" xmlns:w="http://schemas.openxmlformats.org/wordprocessingml/2006/main" xmlns:w14="http://schemas.microsoft.com/office/word/2010/wordml" xmlns:w15="http://schemas.microsoft.com/office/word/2012/wordml" xmlns:w16cex="http://schemas.microsoft.com/office/word/2018/wordml/cex" xmlns:w16cid="http://schemas.microsoft.com/office/word/2016/wordml/cid" xmlns:w16="http://schemas.microsoft.com/office/word/2018/wordml" xmlns:w16sdtdh="http://schemas.microsoft.com/office/word/2020/wordml/sdtdatahash" xmlns:w16se="http://schemas.microsoft.com/office/word/2015/wordml/symex" xmlns:wpg="http://schemas.microsoft.com/office/word/2010/wordprocessingGroup" xmlns:wpi="http://schemas.microsoft.com/office/word/2010/wordprocessingInk" xmlns:wne="http://schemas.microsoft.com/office/word/2006/wordml" xmlns:wps="http://schemas.microsoft.com/office/word/2010/wordprocessingShape" mc:Ignorable="w14 w15 w16se w16cid w16 w16cex w16sdtdh wp14">
+<w:footnotes xmlns:wpc="http://schemas.microsoft.com/office/word/2010/wordprocessingCanvas" xmlns:cx="http://schemas.microsoft.com/office/drawing/2014/chartex" xmlns:cx1="http://schemas.microsoft.com/office/drawing/2015/9/8/chartex" xmlns:cx2="http://schemas.microsoft.com/office/drawing/2015/10/21/chartex" xmlns:cx3="http://schemas.microsoft.com/office/drawing/2016/5/9/chartex" xmlns:cx4="http://schemas.microsoft.com/office/drawing/2016/5/10/chartex" xmlns:cx5="http://schemas.microsoft.com/office/drawing/2016/5/11/chartex" xmlns:cx6="http://schemas.microsoft.com/office/drawing/2016/5/12/chartex" xmlns:cx7="http://schemas.microsoft.com/office/drawing/2016/5/13/chartex" xmlns:cx8="http://schemas.microsoft.com/office/drawing/2016/5/14/chartex" xmlns:mc="http://schemas.openxmlformats.org/markup-compatibility/2006" xmlns:aink="http://schemas.microsoft.com/office/drawing/2016/ink" xmlns:am3d="http://schemas.microsoft.com/office/drawing/2017/model3d" xmlns:o="urn:schemas-microsoft-com:office:office" xmlns:oel="http://schemas.microsoft.com/office/2019/extlst" xmlns:r="http://schemas.openxmlformats.org/officeDocument/2006/relationships" xmlns:m="http://schemas.openxmlformats.org/officeDocument/2006/math" xmlns:v="urn:schemas-microsoft-com:vml" xmlns:wp14="http://schemas.microsoft.com/office/word/2010/wordprocessingDrawing" xmlns:wp="http://schemas.openxmlformats.org/drawingml/2006/wordprocessingDrawing" xmlns:w10="urn:schemas-microsoft-com:office:word" xmlns:w="http://schemas.openxmlformats.org/wordprocessingml/2006/main" xmlns:w14="http://schemas.microsoft.com/office/word/2010/wordml" xmlns:w15="http://schemas.microsoft.com/office/word/2012/wordml" xmlns:w16cex="http://schemas.microsoft.com/office/word/2018/wordml/cex" xmlns:w16cid="http://schemas.microsoft.com/office/word/2016/wordml/cid" xmlns:w16="http://schemas.microsoft.com/office/word/2018/wordml" xmlns:w16du="http://schemas.microsoft.com/office/word/2023/wordml/word16du" xmlns:w16sdtdh="http://schemas.microsoft.com/office/word/2020/wordml/sdtdatahash" xmlns:w16sdtfl="http://schemas.microsoft.com/office/word/2024/wordml/sdtformatlock" xmlns:w16se="http://schemas.microsoft.com/office/word/2015/wordml/symex" xmlns:wpg="http://schemas.microsoft.com/office/word/2010/wordprocessingGroup" xmlns:wpi="http://schemas.microsoft.com/office/word/2010/wordprocessingInk" xmlns:wne="http://schemas.microsoft.com/office/word/2006/wordml" xmlns:wps="http://schemas.microsoft.com/office/word/2010/wordprocessingShape" mc:Ignorable="w14 w15 w16se w16cid w16 w16cex w16sdtdh w16sdtfl w16du wp14">
   <w:footnote w:type="separator" w:id="-1">
     <w:p>
       <w:r>
@@ -7199,7 +7025,7 @@
 </file>
 
 <file path=word/header1.xml><?xml version="1.0" encoding="utf-8"?>
-<w:hdr xmlns:wpc="http://schemas.microsoft.com/office/word/2010/wordprocessingCanvas" xmlns:cx="http://schemas.microsoft.com/office/drawing/2014/chartex" xmlns:cx1="http://schemas.microsoft.com/office/drawing/2015/9/8/chartex" xmlns:cx2="http://schemas.microsoft.com/office/drawing/2015/10/21/chartex" xmlns:cx3="http://schemas.microsoft.com/office/drawing/2016/5/9/chartex" xmlns:cx4="http://schemas.microsoft.com/office/drawing/2016/5/10/chartex" xmlns:cx5="http://schemas.microsoft.com/office/drawing/2016/5/11/chartex" xmlns:cx6="http://schemas.microsoft.com/office/drawing/2016/5/12/chartex" xmlns:cx7="http://schemas.microsoft.com/office/drawing/2016/5/13/chartex" xmlns:cx8="http://schemas.microsoft.com/office/drawing/2016/5/14/chartex" xmlns:mc="http://schemas.openxmlformats.org/markup-compatibility/2006" xmlns:aink="http://schemas.microsoft.com/office/drawing/2016/ink" xmlns:am3d="http://schemas.microsoft.com/office/drawing/2017/model3d" xmlns:o="urn:schemas-microsoft-com:office:office" xmlns:oel="http://schemas.microsoft.com/office/2019/extlst" xmlns:r="http://schemas.openxmlformats.org/officeDocument/2006/relationships" xmlns:m="http://schemas.openxmlformats.org/officeDocument/2006/math" xmlns:v="urn:schemas-microsoft-com:vml" xmlns:wp14="http://schemas.microsoft.com/office/word/2010/wordprocessingDrawing" xmlns:wp="http://schemas.openxmlformats.org/drawingml/2006/wordprocessingDrawing" xmlns:w10="urn:schemas-microsoft-com:office:word" xmlns:w="http://schemas.openxmlformats.org/wordprocessingml/2006/main" xmlns:w14="http://schemas.microsoft.com/office/word/2010/wordml" xmlns:w15="http://schemas.microsoft.com/office/word/2012/wordml" xmlns:w16cex="http://schemas.microsoft.com/office/word/2018/wordml/cex" xmlns:w16cid="http://schemas.microsoft.com/office/word/2016/wordml/cid" xmlns:w16="http://schemas.microsoft.com/office/word/2018/wordml" xmlns:w16sdtdh="http://schemas.microsoft.com/office/word/2020/wordml/sdtdatahash" xmlns:w16se="http://schemas.microsoft.com/office/word/2015/wordml/symex" xmlns:wpg="http://schemas.microsoft.com/office/word/2010/wordprocessingGroup" xmlns:wpi="http://schemas.microsoft.com/office/word/2010/wordprocessingInk" xmlns:wne="http://schemas.microsoft.com/office/word/2006/wordml" xmlns:wps="http://schemas.microsoft.com/office/word/2010/wordprocessingShape" mc:Ignorable="w14 w15 w16se w16cid w16 w16cex w16sdtdh wp14">
+<w:hdr xmlns:wpc="http://schemas.microsoft.com/office/word/2010/wordprocessingCanvas" xmlns:cx="http://schemas.microsoft.com/office/drawing/2014/chartex" xmlns:cx1="http://schemas.microsoft.com/office/drawing/2015/9/8/chartex" xmlns:cx2="http://schemas.microsoft.com/office/drawing/2015/10/21/chartex" xmlns:cx3="http://schemas.microsoft.com/office/drawing/2016/5/9/chartex" xmlns:cx4="http://schemas.microsoft.com/office/drawing/2016/5/10/chartex" xmlns:cx5="http://schemas.microsoft.com/office/drawing/2016/5/11/chartex" xmlns:cx6="http://schemas.microsoft.com/office/drawing/2016/5/12/chartex" xmlns:cx7="http://schemas.microsoft.com/office/drawing/2016/5/13/chartex" xmlns:cx8="http://schemas.microsoft.com/office/drawing/2016/5/14/chartex" xmlns:mc="http://schemas.openxmlformats.org/markup-compatibility/2006" xmlns:aink="http://schemas.microsoft.com/office/drawing/2016/ink" xmlns:am3d="http://schemas.microsoft.com/office/drawing/2017/model3d" xmlns:o="urn:schemas-microsoft-com:office:office" xmlns:oel="http://schemas.microsoft.com/office/2019/extlst" xmlns:r="http://schemas.openxmlformats.org/officeDocument/2006/relationships" xmlns:m="http://schemas.openxmlformats.org/officeDocument/2006/math" xmlns:v="urn:schemas-microsoft-com:vml" xmlns:wp14="http://schemas.microsoft.com/office/word/2010/wordprocessingDrawing" xmlns:wp="http://schemas.openxmlformats.org/drawingml/2006/wordprocessingDrawing" xmlns:w10="urn:schemas-microsoft-com:office:word" xmlns:w="http://schemas.openxmlformats.org/wordprocessingml/2006/main" xmlns:w14="http://schemas.microsoft.com/office/word/2010/wordml" xmlns:w15="http://schemas.microsoft.com/office/word/2012/wordml" xmlns:w16cex="http://schemas.microsoft.com/office/word/2018/wordml/cex" xmlns:w16cid="http://schemas.microsoft.com/office/word/2016/wordml/cid" xmlns:w16="http://schemas.microsoft.com/office/word/2018/wordml" xmlns:w16du="http://schemas.microsoft.com/office/word/2023/wordml/word16du" xmlns:w16sdtdh="http://schemas.microsoft.com/office/word/2020/wordml/sdtdatahash" xmlns:w16sdtfl="http://schemas.microsoft.com/office/word/2024/wordml/sdtformatlock" xmlns:w16se="http://schemas.microsoft.com/office/word/2015/wordml/symex" xmlns:wpg="http://schemas.microsoft.com/office/word/2010/wordprocessingGroup" xmlns:wpi="http://schemas.microsoft.com/office/word/2010/wordprocessingInk" xmlns:wne="http://schemas.microsoft.com/office/word/2006/wordml" xmlns:wps="http://schemas.microsoft.com/office/word/2010/wordprocessingShape" mc:Ignorable="w14 w15 w16se w16cid w16 w16cex w16sdtdh w16sdtfl w16du wp14">
   <w:p>
     <w:pPr>
       <w:pStyle w:val="Koptekst"/>
@@ -7289,7 +7115,7 @@
 </file>
 
 <file path=word/header2.xml><?xml version="1.0" encoding="utf-8"?>
-<w:hdr xmlns:wpc="http://schemas.microsoft.com/office/word/2010/wordprocessingCanvas" xmlns:cx="http://schemas.microsoft.com/office/drawing/2014/chartex" xmlns:cx1="http://schemas.microsoft.com/office/drawing/2015/9/8/chartex" xmlns:cx2="http://schemas.microsoft.com/office/drawing/2015/10/21/chartex" xmlns:cx3="http://schemas.microsoft.com/office/drawing/2016/5/9/chartex" xmlns:cx4="http://schemas.microsoft.com/office/drawing/2016/5/10/chartex" xmlns:cx5="http://schemas.microsoft.com/office/drawing/2016/5/11/chartex" xmlns:cx6="http://schemas.microsoft.com/office/drawing/2016/5/12/chartex" xmlns:cx7="http://schemas.microsoft.com/office/drawing/2016/5/13/chartex" xmlns:cx8="http://schemas.microsoft.com/office/drawing/2016/5/14/chartex" xmlns:mc="http://schemas.openxmlformats.org/markup-compatibility/2006" xmlns:aink="http://schemas.microsoft.com/office/drawing/2016/ink" xmlns:am3d="http://schemas.microsoft.com/office/drawing/2017/model3d" xmlns:o="urn:schemas-microsoft-com:office:office" xmlns:oel="http://schemas.microsoft.com/office/2019/extlst" xmlns:r="http://schemas.openxmlformats.org/officeDocument/2006/relationships" xmlns:m="http://schemas.openxmlformats.org/officeDocument/2006/math" xmlns:v="urn:schemas-microsoft-com:vml" xmlns:wp14="http://schemas.microsoft.com/office/word/2010/wordprocessingDrawing" xmlns:wp="http://schemas.openxmlformats.org/drawingml/2006/wordprocessingDrawing" xmlns:w10="urn:schemas-microsoft-com:office:word" xmlns:w="http://schemas.openxmlformats.org/wordprocessingml/2006/main" xmlns:w14="http://schemas.microsoft.com/office/word/2010/wordml" xmlns:w15="http://schemas.microsoft.com/office/word/2012/wordml" xmlns:w16cex="http://schemas.microsoft.com/office/word/2018/wordml/cex" xmlns:w16cid="http://schemas.microsoft.com/office/word/2016/wordml/cid" xmlns:w16="http://schemas.microsoft.com/office/word/2018/wordml" xmlns:w16sdtdh="http://schemas.microsoft.com/office/word/2020/wordml/sdtdatahash" xmlns:w16se="http://schemas.microsoft.com/office/word/2015/wordml/symex" xmlns:wpg="http://schemas.microsoft.com/office/word/2010/wordprocessingGroup" xmlns:wpi="http://schemas.microsoft.com/office/word/2010/wordprocessingInk" xmlns:wne="http://schemas.microsoft.com/office/word/2006/wordml" xmlns:wps="http://schemas.microsoft.com/office/word/2010/wordprocessingShape" mc:Ignorable="w14 w15 w16se w16cid w16 w16cex w16sdtdh wp14">
+<w:hdr xmlns:wpc="http://schemas.microsoft.com/office/word/2010/wordprocessingCanvas" xmlns:cx="http://schemas.microsoft.com/office/drawing/2014/chartex" xmlns:cx1="http://schemas.microsoft.com/office/drawing/2015/9/8/chartex" xmlns:cx2="http://schemas.microsoft.com/office/drawing/2015/10/21/chartex" xmlns:cx3="http://schemas.microsoft.com/office/drawing/2016/5/9/chartex" xmlns:cx4="http://schemas.microsoft.com/office/drawing/2016/5/10/chartex" xmlns:cx5="http://schemas.microsoft.com/office/drawing/2016/5/11/chartex" xmlns:cx6="http://schemas.microsoft.com/office/drawing/2016/5/12/chartex" xmlns:cx7="http://schemas.microsoft.com/office/drawing/2016/5/13/chartex" xmlns:cx8="http://schemas.microsoft.com/office/drawing/2016/5/14/chartex" xmlns:mc="http://schemas.openxmlformats.org/markup-compatibility/2006" xmlns:aink="http://schemas.microsoft.com/office/drawing/2016/ink" xmlns:am3d="http://schemas.microsoft.com/office/drawing/2017/model3d" xmlns:o="urn:schemas-microsoft-com:office:office" xmlns:oel="http://schemas.microsoft.com/office/2019/extlst" xmlns:r="http://schemas.openxmlformats.org/officeDocument/2006/relationships" xmlns:m="http://schemas.openxmlformats.org/officeDocument/2006/math" xmlns:v="urn:schemas-microsoft-com:vml" xmlns:wp14="http://schemas.microsoft.com/office/word/2010/wordprocessingDrawing" xmlns:wp="http://schemas.openxmlformats.org/drawingml/2006/wordprocessingDrawing" xmlns:w10="urn:schemas-microsoft-com:office:word" xmlns:w="http://schemas.openxmlformats.org/wordprocessingml/2006/main" xmlns:w14="http://schemas.microsoft.com/office/word/2010/wordml" xmlns:w15="http://schemas.microsoft.com/office/word/2012/wordml" xmlns:w16cex="http://schemas.microsoft.com/office/word/2018/wordml/cex" xmlns:w16cid="http://schemas.microsoft.com/office/word/2016/wordml/cid" xmlns:w16="http://schemas.microsoft.com/office/word/2018/wordml" xmlns:w16du="http://schemas.microsoft.com/office/word/2023/wordml/word16du" xmlns:w16sdtdh="http://schemas.microsoft.com/office/word/2020/wordml/sdtdatahash" xmlns:w16sdtfl="http://schemas.microsoft.com/office/word/2024/wordml/sdtformatlock" xmlns:w16se="http://schemas.microsoft.com/office/word/2015/wordml/symex" xmlns:wpg="http://schemas.microsoft.com/office/word/2010/wordprocessingGroup" xmlns:wpi="http://schemas.microsoft.com/office/word/2010/wordprocessingInk" xmlns:wne="http://schemas.microsoft.com/office/word/2006/wordml" xmlns:wps="http://schemas.microsoft.com/office/word/2010/wordprocessingShape" mc:Ignorable="w14 w15 w16se w16cid w16 w16cex w16sdtdh w16sdtfl w16du wp14">
   <w:p>
     <w:pPr>
       <w:pStyle w:val="Koptekst"/>
@@ -7366,7 +7192,7 @@
 </file>
 
 <file path=word/numbering.xml><?xml version="1.0" encoding="utf-8"?>
-<w:numbering xmlns:wpc="http://schemas.microsoft.com/office/word/2010/wordprocessingCanvas" xmlns:cx="http://schemas.microsoft.com/office/drawing/2014/chartex" xmlns:cx1="http://schemas.microsoft.com/office/drawing/2015/9/8/chartex" xmlns:cx2="http://schemas.microsoft.com/office/drawing/2015/10/21/chartex" xmlns:cx3="http://schemas.microsoft.com/office/drawing/2016/5/9/chartex" xmlns:cx4="http://schemas.microsoft.com/office/drawing/2016/5/10/chartex" xmlns:cx5="http://schemas.microsoft.com/office/drawing/2016/5/11/chartex" xmlns:cx6="http://schemas.microsoft.com/office/drawing/2016/5/12/chartex" xmlns:cx7="http://schemas.microsoft.com/office/drawing/2016/5/13/chartex" xmlns:cx8="http://schemas.microsoft.com/office/drawing/2016/5/14/chartex" xmlns:mc="http://schemas.openxmlformats.org/markup-compatibility/2006" xmlns:aink="http://schemas.microsoft.com/office/drawing/2016/ink" xmlns:am3d="http://schemas.microsoft.com/office/drawing/2017/model3d" xmlns:o="urn:schemas-microsoft-com:office:office" xmlns:oel="http://schemas.microsoft.com/office/2019/extlst" xmlns:r="http://schemas.openxmlformats.org/officeDocument/2006/relationships" xmlns:m="http://schemas.openxmlformats.org/officeDocument/2006/math" xmlns:v="urn:schemas-microsoft-com:vml" xmlns:wp14="http://schemas.microsoft.com/office/word/2010/wordprocessingDrawing" xmlns:wp="http://schemas.openxmlformats.org/drawingml/2006/wordprocessingDrawing" xmlns:w10="urn:schemas-microsoft-com:office:word" xmlns:w="http://schemas.openxmlformats.org/wordprocessingml/2006/main" xmlns:w14="http://schemas.microsoft.com/office/word/2010/wordml" xmlns:w15="http://schemas.microsoft.com/office/word/2012/wordml" xmlns:w16cex="http://schemas.microsoft.com/office/word/2018/wordml/cex" xmlns:w16cid="http://schemas.microsoft.com/office/word/2016/wordml/cid" xmlns:w16="http://schemas.microsoft.com/office/word/2018/wordml" xmlns:w16sdtdh="http://schemas.microsoft.com/office/word/2020/wordml/sdtdatahash" xmlns:w16se="http://schemas.microsoft.com/office/word/2015/wordml/symex" xmlns:wpg="http://schemas.microsoft.com/office/word/2010/wordprocessingGroup" xmlns:wpi="http://schemas.microsoft.com/office/word/2010/wordprocessingInk" xmlns:wne="http://schemas.microsoft.com/office/word/2006/wordml" xmlns:wps="http://schemas.microsoft.com/office/word/2010/wordprocessingShape" mc:Ignorable="w14 w15 w16se w16cid w16 w16cex w16sdtdh wp14">
+<w:numbering xmlns:wpc="http://schemas.microsoft.com/office/word/2010/wordprocessingCanvas" xmlns:cx="http://schemas.microsoft.com/office/drawing/2014/chartex" xmlns:cx1="http://schemas.microsoft.com/office/drawing/2015/9/8/chartex" xmlns:cx2="http://schemas.microsoft.com/office/drawing/2015/10/21/chartex" xmlns:cx3="http://schemas.microsoft.com/office/drawing/2016/5/9/chartex" xmlns:cx4="http://schemas.microsoft.com/office/drawing/2016/5/10/chartex" xmlns:cx5="http://schemas.microsoft.com/office/drawing/2016/5/11/chartex" xmlns:cx6="http://schemas.microsoft.com/office/drawing/2016/5/12/chartex" xmlns:cx7="http://schemas.microsoft.com/office/drawing/2016/5/13/chartex" xmlns:cx8="http://schemas.microsoft.com/office/drawing/2016/5/14/chartex" xmlns:mc="http://schemas.openxmlformats.org/markup-compatibility/2006" xmlns:aink="http://schemas.microsoft.com/office/drawing/2016/ink" xmlns:am3d="http://schemas.microsoft.com/office/drawing/2017/model3d" xmlns:o="urn:schemas-microsoft-com:office:office" xmlns:oel="http://schemas.microsoft.com/office/2019/extlst" xmlns:r="http://schemas.openxmlformats.org/officeDocument/2006/relationships" xmlns:m="http://schemas.openxmlformats.org/officeDocument/2006/math" xmlns:v="urn:schemas-microsoft-com:vml" xmlns:wp14="http://schemas.microsoft.com/office/word/2010/wordprocessingDrawing" xmlns:wp="http://schemas.openxmlformats.org/drawingml/2006/wordprocessingDrawing" xmlns:w10="urn:schemas-microsoft-com:office:word" xmlns:w="http://schemas.openxmlformats.org/wordprocessingml/2006/main" xmlns:w14="http://schemas.microsoft.com/office/word/2010/wordml" xmlns:w15="http://schemas.microsoft.com/office/word/2012/wordml" xmlns:w16cex="http://schemas.microsoft.com/office/word/2018/wordml/cex" xmlns:w16cid="http://schemas.microsoft.com/office/word/2016/wordml/cid" xmlns:w16="http://schemas.microsoft.com/office/word/2018/wordml" xmlns:w16du="http://schemas.microsoft.com/office/word/2023/wordml/word16du" xmlns:w16sdtdh="http://schemas.microsoft.com/office/word/2020/wordml/sdtdatahash" xmlns:w16sdtfl="http://schemas.microsoft.com/office/word/2024/wordml/sdtformatlock" xmlns:w16se="http://schemas.microsoft.com/office/word/2015/wordml/symex" xmlns:wpg="http://schemas.microsoft.com/office/word/2010/wordprocessingGroup" xmlns:wpi="http://schemas.microsoft.com/office/word/2010/wordprocessingInk" xmlns:wne="http://schemas.microsoft.com/office/word/2006/wordml" xmlns:wps="http://schemas.microsoft.com/office/word/2010/wordprocessingShape" mc:Ignorable="w14 w15 w16se w16cid w16 w16cex w16sdtdh w16sdtfl w16du wp14">
   <w:abstractNum w:abstractNumId="0" w15:restartNumberingAfterBreak="0">
     <w:nsid w:val="00794609"/>
     <w:multiLevelType w:val="hybridMultilevel"/>
@@ -12126,7 +11952,7 @@
 </file>
 
 <file path=word/styles.xml><?xml version="1.0" encoding="utf-8"?>
-<w:styles xmlns:mc="http://schemas.openxmlformats.org/markup-compatibility/2006" xmlns:r="http://schemas.openxmlformats.org/officeDocument/2006/relationships" xmlns:w="http://schemas.openxmlformats.org/wordprocessingml/2006/main" xmlns:w14="http://schemas.microsoft.com/office/word/2010/wordml" xmlns:w15="http://schemas.microsoft.com/office/word/2012/wordml" xmlns:w16cex="http://schemas.microsoft.com/office/word/2018/wordml/cex" xmlns:w16cid="http://schemas.microsoft.com/office/word/2016/wordml/cid" xmlns:w16="http://schemas.microsoft.com/office/word/2018/wordml" xmlns:w16sdtdh="http://schemas.microsoft.com/office/word/2020/wordml/sdtdatahash" xmlns:w16se="http://schemas.microsoft.com/office/word/2015/wordml/symex" mc:Ignorable="w14 w15 w16se w16cid w16 w16cex w16sdtdh">
+<w:styles xmlns:mc="http://schemas.openxmlformats.org/markup-compatibility/2006" xmlns:r="http://schemas.openxmlformats.org/officeDocument/2006/relationships" xmlns:w="http://schemas.openxmlformats.org/wordprocessingml/2006/main" xmlns:w14="http://schemas.microsoft.com/office/word/2010/wordml" xmlns:w15="http://schemas.microsoft.com/office/word/2012/wordml" xmlns:w16cex="http://schemas.microsoft.com/office/word/2018/wordml/cex" xmlns:w16cid="http://schemas.microsoft.com/office/word/2016/wordml/cid" xmlns:w16="http://schemas.microsoft.com/office/word/2018/wordml" xmlns:w16du="http://schemas.microsoft.com/office/word/2023/wordml/word16du" xmlns:w16sdtdh="http://schemas.microsoft.com/office/word/2020/wordml/sdtdatahash" xmlns:w16sdtfl="http://schemas.microsoft.com/office/word/2024/wordml/sdtformatlock" xmlns:w16se="http://schemas.microsoft.com/office/word/2015/wordml/symex" mc:Ignorable="w14 w15 w16se w16cid w16 w16cex w16sdtdh w16sdtfl w16du">
   <w:docDefaults>
     <w:rPrDefault>
       <w:rPr>
@@ -14760,7 +14586,7 @@
 </file>
 
 <file path=word/glossary/document.xml><?xml version="1.0" encoding="utf-8"?>
-<w:glossaryDocument xmlns:wpc="http://schemas.microsoft.com/office/word/2010/wordprocessingCanvas" xmlns:cx="http://schemas.microsoft.com/office/drawing/2014/chartex" xmlns:cx1="http://schemas.microsoft.com/office/drawing/2015/9/8/chartex" xmlns:cx2="http://schemas.microsoft.com/office/drawing/2015/10/21/chartex" xmlns:cx3="http://schemas.microsoft.com/office/drawing/2016/5/9/chartex" xmlns:cx4="http://schemas.microsoft.com/office/drawing/2016/5/10/chartex" xmlns:cx5="http://schemas.microsoft.com/office/drawing/2016/5/11/chartex" xmlns:cx6="http://schemas.microsoft.com/office/drawing/2016/5/12/chartex" xmlns:cx7="http://schemas.microsoft.com/office/drawing/2016/5/13/chartex" xmlns:cx8="http://schemas.microsoft.com/office/drawing/2016/5/14/chartex" xmlns:mc="http://schemas.openxmlformats.org/markup-compatibility/2006" xmlns:aink="http://schemas.microsoft.com/office/drawing/2016/ink" xmlns:am3d="http://schemas.microsoft.com/office/drawing/2017/model3d" xmlns:o="urn:schemas-microsoft-com:office:office" xmlns:oel="http://schemas.microsoft.com/office/2019/extlst" xmlns:r="http://schemas.openxmlformats.org/officeDocument/2006/relationships" xmlns:m="http://schemas.openxmlformats.org/officeDocument/2006/math" xmlns:v="urn:schemas-microsoft-com:vml" xmlns:wp14="http://schemas.microsoft.com/office/word/2010/wordprocessingDrawing" xmlns:wp="http://schemas.openxmlformats.org/drawingml/2006/wordprocessingDrawing" xmlns:w10="urn:schemas-microsoft-com:office:word" xmlns:w="http://schemas.openxmlformats.org/wordprocessingml/2006/main" xmlns:w14="http://schemas.microsoft.com/office/word/2010/wordml" xmlns:w15="http://schemas.microsoft.com/office/word/2012/wordml" xmlns:w16cex="http://schemas.microsoft.com/office/word/2018/wordml/cex" xmlns:w16cid="http://schemas.microsoft.com/office/word/2016/wordml/cid" xmlns:w16="http://schemas.microsoft.com/office/word/2018/wordml" xmlns:w16sdtdh="http://schemas.microsoft.com/office/word/2020/wordml/sdtdatahash" xmlns:w16se="http://schemas.microsoft.com/office/word/2015/wordml/symex" xmlns:wpg="http://schemas.microsoft.com/office/word/2010/wordprocessingGroup" xmlns:wpi="http://schemas.microsoft.com/office/word/2010/wordprocessingInk" xmlns:wne="http://schemas.microsoft.com/office/word/2006/wordml" xmlns:wps="http://schemas.microsoft.com/office/word/2010/wordprocessingShape" mc:Ignorable="w14 w15 w16se w16cid w16 w16cex w16sdtdh wp14">
+<w:glossaryDocument xmlns:wpc="http://schemas.microsoft.com/office/word/2010/wordprocessingCanvas" xmlns:cx="http://schemas.microsoft.com/office/drawing/2014/chartex" xmlns:cx1="http://schemas.microsoft.com/office/drawing/2015/9/8/chartex" xmlns:cx2="http://schemas.microsoft.com/office/drawing/2015/10/21/chartex" xmlns:cx3="http://schemas.microsoft.com/office/drawing/2016/5/9/chartex" xmlns:cx4="http://schemas.microsoft.com/office/drawing/2016/5/10/chartex" xmlns:cx5="http://schemas.microsoft.com/office/drawing/2016/5/11/chartex" xmlns:cx6="http://schemas.microsoft.com/office/drawing/2016/5/12/chartex" xmlns:cx7="http://schemas.microsoft.com/office/drawing/2016/5/13/chartex" xmlns:cx8="http://schemas.microsoft.com/office/drawing/2016/5/14/chartex" xmlns:mc="http://schemas.openxmlformats.org/markup-compatibility/2006" xmlns:aink="http://schemas.microsoft.com/office/drawing/2016/ink" xmlns:am3d="http://schemas.microsoft.com/office/drawing/2017/model3d" xmlns:o="urn:schemas-microsoft-com:office:office" xmlns:oel="http://schemas.microsoft.com/office/2019/extlst" xmlns:r="http://schemas.openxmlformats.org/officeDocument/2006/relationships" xmlns:m="http://schemas.openxmlformats.org/officeDocument/2006/math" xmlns:v="urn:schemas-microsoft-com:vml" xmlns:wp14="http://schemas.microsoft.com/office/word/2010/wordprocessingDrawing" xmlns:wp="http://schemas.openxmlformats.org/drawingml/2006/wordprocessingDrawing" xmlns:w10="urn:schemas-microsoft-com:office:word" xmlns:w="http://schemas.openxmlformats.org/wordprocessingml/2006/main" xmlns:w14="http://schemas.microsoft.com/office/word/2010/wordml" xmlns:w15="http://schemas.microsoft.com/office/word/2012/wordml" xmlns:w16cex="http://schemas.microsoft.com/office/word/2018/wordml/cex" xmlns:w16cid="http://schemas.microsoft.com/office/word/2016/wordml/cid" xmlns:w16="http://schemas.microsoft.com/office/word/2018/wordml" xmlns:w16du="http://schemas.microsoft.com/office/word/2023/wordml/word16du" xmlns:w16sdtdh="http://schemas.microsoft.com/office/word/2020/wordml/sdtdatahash" xmlns:w16sdtfl="http://schemas.microsoft.com/office/word/2024/wordml/sdtformatlock" xmlns:w16se="http://schemas.microsoft.com/office/word/2015/wordml/symex" xmlns:wpg="http://schemas.microsoft.com/office/word/2010/wordprocessingGroup" xmlns:wpi="http://schemas.microsoft.com/office/word/2010/wordprocessingInk" xmlns:wne="http://schemas.microsoft.com/office/word/2006/wordml" xmlns:wps="http://schemas.microsoft.com/office/word/2010/wordprocessingShape" mc:Ignorable="w14 w15 w16se w16cid w16 w16cex w16sdtdh w16sdtfl w16du wp14">
   <w:docParts>
     <w:docPart>
       <w:docPartPr>
@@ -14854,7 +14680,7 @@
 </file>
 
 <file path=word/glossary/fontTable.xml><?xml version="1.0" encoding="utf-8"?>
-<w:fonts xmlns:mc="http://schemas.openxmlformats.org/markup-compatibility/2006" xmlns:r="http://schemas.openxmlformats.org/officeDocument/2006/relationships" xmlns:w="http://schemas.openxmlformats.org/wordprocessingml/2006/main" xmlns:w14="http://schemas.microsoft.com/office/word/2010/wordml" xmlns:w15="http://schemas.microsoft.com/office/word/2012/wordml" xmlns:w16cex="http://schemas.microsoft.com/office/word/2018/wordml/cex" xmlns:w16cid="http://schemas.microsoft.com/office/word/2016/wordml/cid" xmlns:w16="http://schemas.microsoft.com/office/word/2018/wordml" xmlns:w16sdtdh="http://schemas.microsoft.com/office/word/2020/wordml/sdtdatahash" xmlns:w16se="http://schemas.microsoft.com/office/word/2015/wordml/symex" mc:Ignorable="w14 w15 w16se w16cid w16 w16cex w16sdtdh">
+<w:fonts xmlns:mc="http://schemas.openxmlformats.org/markup-compatibility/2006" xmlns:r="http://schemas.openxmlformats.org/officeDocument/2006/relationships" xmlns:w="http://schemas.openxmlformats.org/wordprocessingml/2006/main" xmlns:w14="http://schemas.microsoft.com/office/word/2010/wordml" xmlns:w15="http://schemas.microsoft.com/office/word/2012/wordml" xmlns:w16cex="http://schemas.microsoft.com/office/word/2018/wordml/cex" xmlns:w16cid="http://schemas.microsoft.com/office/word/2016/wordml/cid" xmlns:w16="http://schemas.microsoft.com/office/word/2018/wordml" xmlns:w16du="http://schemas.microsoft.com/office/word/2023/wordml/word16du" xmlns:w16sdtdh="http://schemas.microsoft.com/office/word/2020/wordml/sdtdatahash" xmlns:w16sdtfl="http://schemas.microsoft.com/office/word/2024/wordml/sdtformatlock" xmlns:w16se="http://schemas.microsoft.com/office/word/2015/wordml/symex" mc:Ignorable="w14 w15 w16se w16cid w16 w16cex w16sdtdh w16sdtfl w16du">
   <w:font w:name="Times New Roman">
     <w:panose1 w:val="02020603050405020304"/>
     <w:charset w:val="00"/>
@@ -14925,18 +14751,25 @@
     <w:pitch w:val="fixed"/>
     <w:sig w:usb0="E10002FF" w:usb1="4000FCFF" w:usb2="00000009" w:usb3="00000000" w:csb0="0000019F" w:csb1="00000000"/>
   </w:font>
-  <w:font w:name="Calibri Light">
-    <w:panose1 w:val="020F0302020204030204"/>
+  <w:font w:name="Aptos">
+    <w:panose1 w:val="020B0004020202020204"/>
     <w:charset w:val="00"/>
     <w:family w:val="swiss"/>
     <w:pitch w:val="variable"/>
-    <w:sig w:usb0="E0002AFF" w:usb1="C000247B" w:usb2="00000009" w:usb3="00000000" w:csb0="000001FF" w:csb1="00000000"/>
+    <w:sig w:usb0="20000287" w:usb1="00000003" w:usb2="00000000" w:usb3="00000000" w:csb0="0000019F" w:csb1="00000000"/>
+  </w:font>
+  <w:font w:name="Aptos Display">
+    <w:panose1 w:val="020B0004020202020204"/>
+    <w:charset w:val="00"/>
+    <w:family w:val="swiss"/>
+    <w:pitch w:val="variable"/>
+    <w:sig w:usb0="20000287" w:usb1="00000003" w:usb2="00000000" w:usb3="00000000" w:csb0="0000019F" w:csb1="00000000"/>
   </w:font>
 </w:fonts>
 </file>
 
 <file path=word/glossary/settings.xml><?xml version="1.0" encoding="utf-8"?>
-<w:settings xmlns:mc="http://schemas.openxmlformats.org/markup-compatibility/2006" xmlns:o="urn:schemas-microsoft-com:office:office" xmlns:r="http://schemas.openxmlformats.org/officeDocument/2006/relationships" xmlns:m="http://schemas.openxmlformats.org/officeDocument/2006/math" xmlns:v="urn:schemas-microsoft-com:vml" xmlns:w10="urn:schemas-microsoft-com:office:word" xmlns:w="http://schemas.openxmlformats.org/wordprocessingml/2006/main" xmlns:w14="http://schemas.microsoft.com/office/word/2010/wordml" xmlns:w15="http://schemas.microsoft.com/office/word/2012/wordml" xmlns:w16cex="http://schemas.microsoft.com/office/word/2018/wordml/cex" xmlns:w16cid="http://schemas.microsoft.com/office/word/2016/wordml/cid" xmlns:w16="http://schemas.microsoft.com/office/word/2018/wordml" xmlns:w16sdtdh="http://schemas.microsoft.com/office/word/2020/wordml/sdtdatahash" xmlns:w16se="http://schemas.microsoft.com/office/word/2015/wordml/symex" xmlns:sl="http://schemas.openxmlformats.org/schemaLibrary/2006/main" mc:Ignorable="w14 w15 w16se w16cid w16 w16cex w16sdtdh">
+<w:settings xmlns:mc="http://schemas.openxmlformats.org/markup-compatibility/2006" xmlns:o="urn:schemas-microsoft-com:office:office" xmlns:r="http://schemas.openxmlformats.org/officeDocument/2006/relationships" xmlns:m="http://schemas.openxmlformats.org/officeDocument/2006/math" xmlns:v="urn:schemas-microsoft-com:vml" xmlns:w10="urn:schemas-microsoft-com:office:word" xmlns:w="http://schemas.openxmlformats.org/wordprocessingml/2006/main" xmlns:w14="http://schemas.microsoft.com/office/word/2010/wordml" xmlns:w15="http://schemas.microsoft.com/office/word/2012/wordml" xmlns:w16cex="http://schemas.microsoft.com/office/word/2018/wordml/cex" xmlns:w16cid="http://schemas.microsoft.com/office/word/2016/wordml/cid" xmlns:w16="http://schemas.microsoft.com/office/word/2018/wordml" xmlns:w16du="http://schemas.microsoft.com/office/word/2023/wordml/word16du" xmlns:w16sdtdh="http://schemas.microsoft.com/office/word/2020/wordml/sdtdatahash" xmlns:w16sdtfl="http://schemas.microsoft.com/office/word/2024/wordml/sdtformatlock" xmlns:w16se="http://schemas.microsoft.com/office/word/2015/wordml/symex" xmlns:sl="http://schemas.openxmlformats.org/schemaLibrary/2006/main" mc:Ignorable="w14 w15 w16se w16cid w16 w16cex w16sdtdh w16sdtfl w16du">
   <w:view w:val="normal"/>
   <w:defaultTabStop w:val="708"/>
   <w:hyphenationZone w:val="425"/>
@@ -14952,9 +14785,11 @@
   </w:compat>
   <w:rsids>
     <w:rsidRoot w:val="00660C16"/>
+    <w:rsid w:val="00020DB1"/>
     <w:rsid w:val="00660C16"/>
     <w:rsid w:val="00925FA6"/>
     <w:rsid w:val="00E43C78"/>
+    <w:rsid w:val="00F4143E"/>
   </w:rsids>
   <m:mathPr>
     <m:mathFont m:val="Cambria Math"/>
@@ -14978,7 +14813,7 @@
 </file>
 
 <file path=word/glossary/styles.xml><?xml version="1.0" encoding="utf-8"?>
-<w:styles xmlns:mc="http://schemas.openxmlformats.org/markup-compatibility/2006" xmlns:r="http://schemas.openxmlformats.org/officeDocument/2006/relationships" xmlns:w="http://schemas.openxmlformats.org/wordprocessingml/2006/main" xmlns:w14="http://schemas.microsoft.com/office/word/2010/wordml" xmlns:w15="http://schemas.microsoft.com/office/word/2012/wordml" xmlns:w16cex="http://schemas.microsoft.com/office/word/2018/wordml/cex" xmlns:w16cid="http://schemas.microsoft.com/office/word/2016/wordml/cid" xmlns:w16="http://schemas.microsoft.com/office/word/2018/wordml" xmlns:w16sdtdh="http://schemas.microsoft.com/office/word/2020/wordml/sdtdatahash" xmlns:w16se="http://schemas.microsoft.com/office/word/2015/wordml/symex" mc:Ignorable="w14 w15 w16se w16cid w16 w16cex w16sdtdh">
+<w:styles xmlns:mc="http://schemas.openxmlformats.org/markup-compatibility/2006" xmlns:r="http://schemas.openxmlformats.org/officeDocument/2006/relationships" xmlns:w="http://schemas.openxmlformats.org/wordprocessingml/2006/main" xmlns:w14="http://schemas.microsoft.com/office/word/2010/wordml" xmlns:w15="http://schemas.microsoft.com/office/word/2012/wordml" xmlns:w16cex="http://schemas.microsoft.com/office/word/2018/wordml/cex" xmlns:w16cid="http://schemas.microsoft.com/office/word/2016/wordml/cid" xmlns:w16="http://schemas.microsoft.com/office/word/2018/wordml" xmlns:w16du="http://schemas.microsoft.com/office/word/2023/wordml/word16du" xmlns:w16sdtdh="http://schemas.microsoft.com/office/word/2020/wordml/sdtdatahash" xmlns:w16sdtfl="http://schemas.microsoft.com/office/word/2024/wordml/sdtformatlock" xmlns:w16se="http://schemas.microsoft.com/office/word/2015/wordml/symex" mc:Ignorable="w14 w15 w16se w16cid w16 w16cex w16sdtdh w16sdtfl w16du">
   <w:docDefaults>
     <w:rPrDefault>
       <w:rPr>
@@ -15421,7 +15256,7 @@
 </file>
 
 <file path=word/glossary/webSettings.xml><?xml version="1.0" encoding="utf-8"?>
-<w:webSettings xmlns:mc="http://schemas.openxmlformats.org/markup-compatibility/2006" xmlns:r="http://schemas.openxmlformats.org/officeDocument/2006/relationships" xmlns:w="http://schemas.openxmlformats.org/wordprocessingml/2006/main" xmlns:w14="http://schemas.microsoft.com/office/word/2010/wordml" xmlns:w15="http://schemas.microsoft.com/office/word/2012/wordml" xmlns:w16cex="http://schemas.microsoft.com/office/word/2018/wordml/cex" xmlns:w16cid="http://schemas.microsoft.com/office/word/2016/wordml/cid" xmlns:w16="http://schemas.microsoft.com/office/word/2018/wordml" xmlns:w16sdtdh="http://schemas.microsoft.com/office/word/2020/wordml/sdtdatahash" xmlns:w16se="http://schemas.microsoft.com/office/word/2015/wordml/symex" mc:Ignorable="w14 w15 w16se w16cid w16 w16cex w16sdtdh">
+<w:webSettings xmlns:mc="http://schemas.openxmlformats.org/markup-compatibility/2006" xmlns:r="http://schemas.openxmlformats.org/officeDocument/2006/relationships" xmlns:w="http://schemas.openxmlformats.org/wordprocessingml/2006/main" xmlns:w14="http://schemas.microsoft.com/office/word/2010/wordml" xmlns:w15="http://schemas.microsoft.com/office/word/2012/wordml" xmlns:w16cex="http://schemas.microsoft.com/office/word/2018/wordml/cex" xmlns:w16cid="http://schemas.microsoft.com/office/word/2016/wordml/cid" xmlns:w16="http://schemas.microsoft.com/office/word/2018/wordml" xmlns:w16du="http://schemas.microsoft.com/office/word/2023/wordml/word16du" xmlns:w16sdtdh="http://schemas.microsoft.com/office/word/2020/wordml/sdtdatahash" xmlns:w16sdtfl="http://schemas.microsoft.com/office/word/2024/wordml/sdtformatlock" xmlns:w16se="http://schemas.microsoft.com/office/word/2015/wordml/symex" mc:Ignorable="w14 w15 w16se w16cid w16 w16cex w16sdtdh w16sdtfl w16du">
   <w:optimizeForBrowser/>
   <w:allowPNG/>
 </w:webSettings>
@@ -15711,6 +15546,12 @@
 </file>
 
 <file path=customXml/item1.xml><?xml version="1.0" encoding="utf-8"?>
+<p:properties xmlns:p="http://schemas.microsoft.com/office/2006/metadata/properties" xmlns:xsi="http://www.w3.org/2001/XMLSchema-instance" xmlns:pc="http://schemas.microsoft.com/office/infopath/2007/PartnerControls">
+  <documentManagement/>
+</p:properties>
+</file>
+
+<file path=customXml/item2.xml><?xml version="1.0" encoding="utf-8"?>
 <?mso-contentType ?>
 <FormTemplates xmlns="http://schemas.microsoft.com/sharepoint/v3/contenttype/forms">
   <Display>DocumentLibraryForm</Display>
@@ -15719,17 +15560,7 @@
 </FormTemplates>
 </file>
 
-<file path=customXml/item2.xml><?xml version="1.0" encoding="utf-8"?>
-<p:properties xmlns:p="http://schemas.microsoft.com/office/2006/metadata/properties" xmlns:xsi="http://www.w3.org/2001/XMLSchema-instance" xmlns:pc="http://schemas.microsoft.com/office/infopath/2007/PartnerControls">
-  <documentManagement/>
-</p:properties>
-</file>
-
 <file path=customXml/item3.xml><?xml version="1.0" encoding="utf-8"?>
-<b:Sources xmlns:b="http://schemas.openxmlformats.org/officeDocument/2006/bibliography" xmlns="http://schemas.openxmlformats.org/officeDocument/2006/bibliography" SelectedStyle="\APA.XSL" StyleName="APA"/>
-</file>
-
-<file path=customXml/item4.xml><?xml version="1.0" encoding="utf-8"?>
 <ct:contentTypeSchema xmlns:ct="http://schemas.microsoft.com/office/2006/metadata/contentType" xmlns:ma="http://schemas.microsoft.com/office/2006/metadata/properties/metaAttributes" ct:_="" ma:_="" ma:contentTypeName="Document" ma:contentTypeID="0x010100AE328F89ED368E4DBFC8AA0FC748ABE3" ma:contentTypeVersion="9" ma:contentTypeDescription="Create a new document." ma:contentTypeScope="" ma:versionID="de132179e91a1efc826b33bc16554ed6">
   <xsd:schema xmlns:xsd="http://www.w3.org/2001/XMLSchema" xmlns:xs="http://www.w3.org/2001/XMLSchema" xmlns:p="http://schemas.microsoft.com/office/2006/metadata/properties" xmlns:ns2="2c055f06-73dc-4de9-8b74-c56f59c49b67" targetNamespace="http://schemas.microsoft.com/office/2006/metadata/properties" ma:root="true" ma:fieldsID="7676a75037aed07061e69a78f4e9f1cb" ns2:_="">
     <xsd:import namespace="2c055f06-73dc-4de9-8b74-c56f59c49b67"/>
@@ -15905,15 +15736,11 @@
 </ct:contentTypeSchema>
 </file>
 
-<file path=customXml/itemProps1.xml><?xml version="1.0" encoding="utf-8"?>
-<ds:datastoreItem xmlns:ds="http://schemas.openxmlformats.org/officeDocument/2006/customXml" ds:itemID="{7EC1CE9A-95EB-4C18-A197-7BD2FD4567F5}">
-  <ds:schemaRefs>
-    <ds:schemaRef ds:uri="http://schemas.microsoft.com/sharepoint/v3/contenttype/forms"/>
-  </ds:schemaRefs>
-</ds:datastoreItem>
+<file path=customXml/item4.xml><?xml version="1.0" encoding="utf-8"?>
+<b:Sources xmlns:b="http://schemas.openxmlformats.org/officeDocument/2006/bibliography" xmlns="http://schemas.openxmlformats.org/officeDocument/2006/bibliography" SelectedStyle="\APA.XSL" StyleName="APA"/>
 </file>
 
-<file path=customXml/itemProps2.xml><?xml version="1.0" encoding="utf-8"?>
+<file path=customXml/itemProps1.xml><?xml version="1.0" encoding="utf-8"?>
 <ds:datastoreItem xmlns:ds="http://schemas.openxmlformats.org/officeDocument/2006/customXml" ds:itemID="{3A307493-747D-4D29-947A-117E0FC1FAEC}">
   <ds:schemaRefs>
     <ds:schemaRef ds:uri="http://schemas.microsoft.com/office/2006/metadata/properties"/>
@@ -15922,15 +15749,15 @@
 </ds:datastoreItem>
 </file>
 
-<file path=customXml/itemProps3.xml><?xml version="1.0" encoding="utf-8"?>
-<ds:datastoreItem xmlns:ds="http://schemas.openxmlformats.org/officeDocument/2006/customXml" ds:itemID="{6B266180-4566-410F-A1BB-71DDB42E2D71}">
+<file path=customXml/itemProps2.xml><?xml version="1.0" encoding="utf-8"?>
+<ds:datastoreItem xmlns:ds="http://schemas.openxmlformats.org/officeDocument/2006/customXml" ds:itemID="{7EC1CE9A-95EB-4C18-A197-7BD2FD4567F5}">
   <ds:schemaRefs>
-    <ds:schemaRef ds:uri="http://schemas.openxmlformats.org/officeDocument/2006/bibliography"/>
+    <ds:schemaRef ds:uri="http://schemas.microsoft.com/sharepoint/v3/contenttype/forms"/>
   </ds:schemaRefs>
 </ds:datastoreItem>
 </file>
 
-<file path=customXml/itemProps4.xml><?xml version="1.0" encoding="utf-8"?>
+<file path=customXml/itemProps3.xml><?xml version="1.0" encoding="utf-8"?>
 <ds:datastoreItem xmlns:ds="http://schemas.openxmlformats.org/officeDocument/2006/customXml" ds:itemID="{56651C31-3003-465A-80F1-F1CC09B0E208}">
   <ds:schemaRefs>
     <ds:schemaRef ds:uri="http://schemas.microsoft.com/office/2006/metadata/contentType"/>
@@ -15946,4 +15773,12 @@
     <ds:schemaRef ds:uri="http://schemas.microsoft.com/internal/obd"/>
   </ds:schemaRefs>
 </ds:datastoreItem>
+</file>
+
+<file path=customXml/itemProps4.xml><?xml version="1.0" encoding="utf-8"?>
+<ds:datastoreItem xmlns:ds="http://schemas.openxmlformats.org/officeDocument/2006/customXml" ds:itemID="{6B266180-4566-410F-A1BB-71DDB42E2D71}">
+  <ds:schemaRefs>
+    <ds:schemaRef ds:uri="http://schemas.openxmlformats.org/officeDocument/2006/bibliography"/>
+  </ds:schemaRefs>
+</ds:datastoreItem>
 </file>
--- a/Week 2.docx
+++ b/Week 2.docx
@@ -5619,6 +5619,26 @@
     </w:p>
     <w:p>
       <w:pPr>
+        <w:pStyle w:val="Lijstalinea"/>
+        <w:numPr>
+          <w:ilvl w:val="0"/>
+          <w:numId w:val="45"/>
+        </w:numPr>
+      </w:pPr>
+      <w:r>
+        <w:t>Storende margins en paddings weghalen</w:t>
+      </w:r>
+      <w:r>
+        <w:t>.</w:t>
+      </w:r>
+    </w:p>
+    <w:p>
+      <w:pPr>
+        <w:pStyle w:val="Lijstalinea"/>
+      </w:pPr>
+    </w:p>
+    <w:p>
+      <w:pPr>
         <w:ind w:left="360"/>
       </w:pPr>
     </w:p>
@@ -5658,7 +5678,6 @@
               <w:jc w:val="center"/>
             </w:pPr>
             <w:r>
-              <w:lastRenderedPageBreak/>
               <w:fldChar w:fldCharType="begin"/>
             </w:r>
             <w:r>
@@ -14786,10 +14805,10 @@
   <w:rsids>
     <w:rsidRoot w:val="00660C16"/>
     <w:rsid w:val="00020DB1"/>
+    <w:rsid w:val="003D58C1"/>
     <w:rsid w:val="00660C16"/>
     <w:rsid w:val="00925FA6"/>
     <w:rsid w:val="00E43C78"/>
-    <w:rsid w:val="00F4143E"/>
   </w:rsids>
   <m:mathPr>
     <m:mathFont m:val="Cambria Math"/>
